--- a/CA2 - 26.04.docx
+++ b/CA2 - 26.04.docx
@@ -212,6 +212,7 @@
                                       <w:dataBinding w:prefixMappings="xmlns:ns0='http://purl.org/dc/elements/1.1/' xmlns:ns1='http://schemas.openxmlformats.org/package/2006/metadata/core-properties' " w:xpath="/ns1:coreProperties[1]/ns0:title[1]" w:storeItemID="{6C3C8BC8-F283-45AE-878A-BAB7291924A1}"/>
                                       <w:text/>
                                     </w:sdtPr>
+                                    <w:sdtEndPr/>
                                     <w:sdtContent>
                                       <w:r>
                                         <w:rPr>
@@ -382,6 +383,7 @@
                                 <w:dataBinding w:prefixMappings="xmlns:ns0='http://purl.org/dc/elements/1.1/' xmlns:ns1='http://schemas.openxmlformats.org/package/2006/metadata/core-properties' " w:xpath="/ns1:coreProperties[1]/ns0:title[1]" w:storeItemID="{6C3C8BC8-F283-45AE-878A-BAB7291924A1}"/>
                                 <w:text/>
                               </w:sdtPr>
+                              <w:sdtEndPr/>
                               <w:sdtContent>
                                 <w:r>
                                   <w:rPr>
@@ -1290,7 +1292,7 @@
             </w:rPr>
             <w:fldChar w:fldCharType="separate"/>
           </w:r>
-          <w:hyperlink w:anchor="_Toc512502361" w:history="1">
+          <w:hyperlink w:anchor="_Toc512548606" w:history="1">
             <w:r>
               <w:rPr>
                 <w:rStyle w:val="Hyperlink"/>
@@ -1318,7 +1320,7 @@
                 <w:noProof/>
                 <w:webHidden/>
               </w:rPr>
-              <w:instrText xml:space="preserve"> PAGEREF _Toc512502361 \h </w:instrText>
+              <w:instrText xml:space="preserve"> PAGEREF _Toc512548606 \h </w:instrText>
             </w:r>
             <w:r>
               <w:rPr>
@@ -1361,14 +1363,14 @@
               <w:lang w:eastAsia="en-IE"/>
             </w:rPr>
           </w:pPr>
-          <w:hyperlink w:anchor="_Toc512502362" w:history="1">
+          <w:hyperlink w:anchor="_Toc512548607" w:history="1">
             <w:r>
               <w:rPr>
                 <w:rStyle w:val="Hyperlink"/>
                 <w:b/>
                 <w:noProof/>
               </w:rPr>
-              <w:t>Problem Statement</w:t>
+              <w:t>Data set description and pre-processing</w:t>
             </w:r>
             <w:r>
               <w:rPr>
@@ -1389,7 +1391,7 @@
                 <w:noProof/>
                 <w:webHidden/>
               </w:rPr>
-              <w:instrText xml:space="preserve"> PAGEREF _Toc512502362 \h </w:instrText>
+              <w:instrText xml:space="preserve"> PAGEREF _Toc512548607 \h </w:instrText>
             </w:r>
             <w:r>
               <w:rPr>
@@ -1409,7 +1411,7 @@
                 <w:noProof/>
                 <w:webHidden/>
               </w:rPr>
-              <w:t>2</w:t>
+              <w:t>3</w:t>
             </w:r>
             <w:r>
               <w:rPr>
@@ -1432,14 +1434,14 @@
               <w:lang w:eastAsia="en-IE"/>
             </w:rPr>
           </w:pPr>
-          <w:hyperlink w:anchor="_Toc512502363" w:history="1">
+          <w:hyperlink w:anchor="_Toc512548608" w:history="1">
             <w:r>
               <w:rPr>
                 <w:rStyle w:val="Hyperlink"/>
                 <w:b/>
                 <w:noProof/>
               </w:rPr>
-              <w:t>Data set description and pre-processing</w:t>
+              <w:t>Tools used and data overview</w:t>
             </w:r>
             <w:r>
               <w:rPr>
@@ -1460,7 +1462,7 @@
                 <w:noProof/>
                 <w:webHidden/>
               </w:rPr>
-              <w:instrText xml:space="preserve"> PAGEREF _Toc512502363 \h </w:instrText>
+              <w:instrText xml:space="preserve"> PAGEREF _Toc512548608 \h </w:instrText>
             </w:r>
             <w:r>
               <w:rPr>
@@ -1480,7 +1482,7 @@
                 <w:noProof/>
                 <w:webHidden/>
               </w:rPr>
-              <w:t>3</w:t>
+              <w:t>6</w:t>
             </w:r>
             <w:r>
               <w:rPr>
@@ -1503,14 +1505,14 @@
               <w:lang w:eastAsia="en-IE"/>
             </w:rPr>
           </w:pPr>
-          <w:hyperlink w:anchor="_Toc512502364" w:history="1">
+          <w:hyperlink w:anchor="_Toc512548609" w:history="1">
             <w:r>
               <w:rPr>
                 <w:rStyle w:val="Hyperlink"/>
                 <w:b/>
                 <w:noProof/>
               </w:rPr>
-              <w:t>Tools used and data overview</w:t>
+              <w:t>Unsupervised learning – cluster analysis</w:t>
             </w:r>
             <w:r>
               <w:rPr>
@@ -1531,7 +1533,7 @@
                 <w:noProof/>
                 <w:webHidden/>
               </w:rPr>
-              <w:instrText xml:space="preserve"> PAGEREF _Toc512502364 \h </w:instrText>
+              <w:instrText xml:space="preserve"> PAGEREF _Toc512548609 \h </w:instrText>
             </w:r>
             <w:r>
               <w:rPr>
@@ -1551,78 +1553,7 @@
                 <w:noProof/>
                 <w:webHidden/>
               </w:rPr>
-              <w:t>7</w:t>
-            </w:r>
-            <w:r>
-              <w:rPr>
-                <w:noProof/>
-                <w:webHidden/>
-              </w:rPr>
-              <w:fldChar w:fldCharType="end"/>
-            </w:r>
-          </w:hyperlink>
-        </w:p>
-        <w:p>
-          <w:pPr>
-            <w:pStyle w:val="TOC1"/>
-            <w:tabs>
-              <w:tab w:val="right" w:leader="dot" w:pos="9016"/>
-            </w:tabs>
-            <w:rPr>
-              <w:rFonts w:eastAsiaTheme="minorEastAsia"/>
-              <w:noProof/>
-              <w:lang w:eastAsia="en-IE"/>
-            </w:rPr>
-          </w:pPr>
-          <w:hyperlink w:anchor="_Toc512502365" w:history="1">
-            <w:r>
-              <w:rPr>
-                <w:rStyle w:val="Hyperlink"/>
-                <w:b/>
-                <w:noProof/>
-              </w:rPr>
-              <w:t>Unsupervised learning – cluster analysis</w:t>
-            </w:r>
-            <w:r>
-              <w:rPr>
-                <w:noProof/>
-                <w:webHidden/>
-              </w:rPr>
-              <w:tab/>
-            </w:r>
-            <w:r>
-              <w:rPr>
-                <w:noProof/>
-                <w:webHidden/>
-              </w:rPr>
-              <w:fldChar w:fldCharType="begin"/>
-            </w:r>
-            <w:r>
-              <w:rPr>
-                <w:noProof/>
-                <w:webHidden/>
-              </w:rPr>
-              <w:instrText xml:space="preserve"> PAGEREF _Toc512502365 \h </w:instrText>
-            </w:r>
-            <w:r>
-              <w:rPr>
-                <w:noProof/>
-                <w:webHidden/>
-              </w:rPr>
-            </w:r>
-            <w:r>
-              <w:rPr>
-                <w:noProof/>
-                <w:webHidden/>
-              </w:rPr>
-              <w:fldChar w:fldCharType="separate"/>
-            </w:r>
-            <w:r>
-              <w:rPr>
-                <w:noProof/>
-                <w:webHidden/>
-              </w:rPr>
-              <w:t>10</w:t>
+              <w:t>9</w:t>
             </w:r>
             <w:r>
               <w:rPr>
@@ -1646,7 +1577,7 @@
               <w:lang w:eastAsia="en-IE"/>
             </w:rPr>
           </w:pPr>
-          <w:hyperlink w:anchor="_Toc512502366" w:history="1">
+          <w:hyperlink w:anchor="_Toc512548610" w:history="1">
             <w:r>
               <w:rPr>
                 <w:rStyle w:val="Hyperlink"/>
@@ -1690,7 +1621,7 @@
                 <w:noProof/>
                 <w:webHidden/>
               </w:rPr>
-              <w:instrText xml:space="preserve"> PAGEREF _Toc512502366 \h </w:instrText>
+              <w:instrText xml:space="preserve"> PAGEREF _Toc512548610 \h </w:instrText>
             </w:r>
             <w:r>
               <w:rPr>
@@ -1710,7 +1641,7 @@
                 <w:noProof/>
                 <w:webHidden/>
               </w:rPr>
-              <w:t>10</w:t>
+              <w:t>9</w:t>
             </w:r>
             <w:r>
               <w:rPr>
@@ -1734,7 +1665,7 @@
               <w:lang w:eastAsia="en-IE"/>
             </w:rPr>
           </w:pPr>
-          <w:hyperlink w:anchor="_Toc512502367" w:history="1">
+          <w:hyperlink w:anchor="_Toc512548611" w:history="1">
             <w:r>
               <w:rPr>
                 <w:rStyle w:val="Hyperlink"/>
@@ -1757,7 +1688,7 @@
                 <w:b/>
                 <w:noProof/>
               </w:rPr>
-              <w:t>K-means clustering for white wine.</w:t>
+              <w:t>K-means clustering for white wine</w:t>
             </w:r>
             <w:r>
               <w:rPr>
@@ -1778,7 +1709,7 @@
                 <w:noProof/>
                 <w:webHidden/>
               </w:rPr>
-              <w:instrText xml:space="preserve"> PAGEREF _Toc512502367 \h </w:instrText>
+              <w:instrText xml:space="preserve"> PAGEREF _Toc512548611 \h </w:instrText>
             </w:r>
             <w:r>
               <w:rPr>
@@ -1798,7 +1729,7 @@
                 <w:noProof/>
                 <w:webHidden/>
               </w:rPr>
-              <w:t>11</w:t>
+              <w:t>10</w:t>
             </w:r>
             <w:r>
               <w:rPr>
@@ -1821,14 +1752,14 @@
               <w:lang w:eastAsia="en-IE"/>
             </w:rPr>
           </w:pPr>
-          <w:hyperlink w:anchor="_Toc512502368" w:history="1">
+          <w:hyperlink w:anchor="_Toc512548612" w:history="1">
             <w:r>
               <w:rPr>
                 <w:rStyle w:val="Hyperlink"/>
                 <w:b/>
                 <w:noProof/>
               </w:rPr>
-              <w:t>3. X- means clustering for white wine.</w:t>
+              <w:t>3. X- means clustering for white wine</w:t>
             </w:r>
             <w:r>
               <w:rPr>
@@ -1849,7 +1780,7 @@
                 <w:noProof/>
                 <w:webHidden/>
               </w:rPr>
-              <w:instrText xml:space="preserve"> PAGEREF _Toc512502368 \h </w:instrText>
+              <w:instrText xml:space="preserve"> PAGEREF _Toc512548612 \h </w:instrText>
             </w:r>
             <w:r>
               <w:rPr>
@@ -1869,7 +1800,7 @@
                 <w:noProof/>
                 <w:webHidden/>
               </w:rPr>
-              <w:t>15</w:t>
+              <w:t>14</w:t>
             </w:r>
             <w:r>
               <w:rPr>
@@ -1892,7 +1823,7 @@
               <w:lang w:eastAsia="en-IE"/>
             </w:rPr>
           </w:pPr>
-          <w:hyperlink w:anchor="_Toc512502369" w:history="1">
+          <w:hyperlink w:anchor="_Toc512548613" w:history="1">
             <w:r>
               <w:rPr>
                 <w:rStyle w:val="Hyperlink"/>
@@ -1920,7 +1851,7 @@
                 <w:noProof/>
                 <w:webHidden/>
               </w:rPr>
-              <w:instrText xml:space="preserve"> PAGEREF _Toc512502369 \h </w:instrText>
+              <w:instrText xml:space="preserve"> PAGEREF _Toc512548613 \h </w:instrText>
             </w:r>
             <w:r>
               <w:rPr>
@@ -1940,7 +1871,7 @@
                 <w:noProof/>
                 <w:webHidden/>
               </w:rPr>
-              <w:t>19</w:t>
+              <w:t>18</w:t>
             </w:r>
             <w:r>
               <w:rPr>
@@ -1963,7 +1894,7 @@
               <w:lang w:eastAsia="en-IE"/>
             </w:rPr>
           </w:pPr>
-          <w:hyperlink w:anchor="_Toc512502370" w:history="1">
+          <w:hyperlink w:anchor="_Toc512548614" w:history="1">
             <w:r>
               <w:rPr>
                 <w:rStyle w:val="Hyperlink"/>
@@ -1991,7 +1922,7 @@
                 <w:noProof/>
                 <w:webHidden/>
               </w:rPr>
-              <w:instrText xml:space="preserve"> PAGEREF _Toc512502370 \h </w:instrText>
+              <w:instrText xml:space="preserve"> PAGEREF _Toc512548614 \h </w:instrText>
             </w:r>
             <w:r>
               <w:rPr>
@@ -2011,7 +1942,7 @@
                 <w:noProof/>
                 <w:webHidden/>
               </w:rPr>
-              <w:t>19</w:t>
+              <w:t>18</w:t>
             </w:r>
             <w:r>
               <w:rPr>
@@ -2034,7 +1965,7 @@
               <w:lang w:eastAsia="en-IE"/>
             </w:rPr>
           </w:pPr>
-          <w:hyperlink w:anchor="_Toc512502371" w:history="1">
+          <w:hyperlink w:anchor="_Toc512548615" w:history="1">
             <w:r>
               <w:rPr>
                 <w:rStyle w:val="Hyperlink"/>
@@ -2077,7 +2008,7 @@
                 <w:noProof/>
                 <w:webHidden/>
               </w:rPr>
-              <w:instrText xml:space="preserve"> PAGEREF _Toc512502371 \h </w:instrText>
+              <w:instrText xml:space="preserve"> PAGEREF _Toc512548615 \h </w:instrText>
             </w:r>
             <w:r>
               <w:rPr>
@@ -2097,7 +2028,7 @@
                 <w:noProof/>
                 <w:webHidden/>
               </w:rPr>
-              <w:t>23</w:t>
+              <w:t>22</w:t>
             </w:r>
             <w:r>
               <w:rPr>
@@ -2120,7 +2051,7 @@
               <w:lang w:eastAsia="en-IE"/>
             </w:rPr>
           </w:pPr>
-          <w:hyperlink w:anchor="_Toc512502372" w:history="1">
+          <w:hyperlink w:anchor="_Toc512548616" w:history="1">
             <w:r>
               <w:rPr>
                 <w:rStyle w:val="Hyperlink"/>
@@ -2148,7 +2079,7 @@
                 <w:noProof/>
                 <w:webHidden/>
               </w:rPr>
-              <w:instrText xml:space="preserve"> PAGEREF _Toc512502372 \h </w:instrText>
+              <w:instrText xml:space="preserve"> PAGEREF _Toc512548616 \h </w:instrText>
             </w:r>
             <w:r>
               <w:rPr>
@@ -2168,7 +2099,7 @@
                 <w:noProof/>
                 <w:webHidden/>
               </w:rPr>
-              <w:t>29</w:t>
+              <w:t>28</w:t>
             </w:r>
             <w:r>
               <w:rPr>
@@ -2191,7 +2122,7 @@
               <w:lang w:eastAsia="en-IE"/>
             </w:rPr>
           </w:pPr>
-          <w:hyperlink w:anchor="_Toc512502373" w:history="1">
+          <w:hyperlink w:anchor="_Toc512548617" w:history="1">
             <w:r>
               <w:rPr>
                 <w:rStyle w:val="Hyperlink"/>
@@ -2219,7 +2150,7 @@
                 <w:noProof/>
                 <w:webHidden/>
               </w:rPr>
-              <w:instrText xml:space="preserve"> PAGEREF _Toc512502373 \h </w:instrText>
+              <w:instrText xml:space="preserve"> PAGEREF _Toc512548617 \h </w:instrText>
             </w:r>
             <w:r>
               <w:rPr>
@@ -2239,7 +2170,7 @@
                 <w:noProof/>
                 <w:webHidden/>
               </w:rPr>
-              <w:t>29</w:t>
+              <w:t>28</w:t>
             </w:r>
             <w:r>
               <w:rPr>
@@ -2262,14 +2193,14 @@
               <w:lang w:eastAsia="en-IE"/>
             </w:rPr>
           </w:pPr>
-          <w:hyperlink w:anchor="_Toc512502374" w:history="1">
+          <w:hyperlink w:anchor="_Toc512548618" w:history="1">
             <w:r>
               <w:rPr>
                 <w:rStyle w:val="Hyperlink"/>
                 <w:b/>
                 <w:noProof/>
               </w:rPr>
-              <w:t>Target attribute Sugar/PH ratio.</w:t>
+              <w:t>Target attribute Sugar/PH ratio</w:t>
             </w:r>
             <w:r>
               <w:rPr>
@@ -2290,7 +2221,7 @@
                 <w:noProof/>
                 <w:webHidden/>
               </w:rPr>
-              <w:instrText xml:space="preserve"> PAGEREF _Toc512502374 \h </w:instrText>
+              <w:instrText xml:space="preserve"> PAGEREF _Toc512548618 \h </w:instrText>
             </w:r>
             <w:r>
               <w:rPr>
@@ -2310,7 +2241,7 @@
                 <w:noProof/>
                 <w:webHidden/>
               </w:rPr>
-              <w:t>32</w:t>
+              <w:t>31</w:t>
             </w:r>
             <w:r>
               <w:rPr>
@@ -2333,14 +2264,14 @@
               <w:lang w:eastAsia="en-IE"/>
             </w:rPr>
           </w:pPr>
-          <w:hyperlink w:anchor="_Toc512502375" w:history="1">
+          <w:hyperlink w:anchor="_Toc512548619" w:history="1">
             <w:r>
               <w:rPr>
                 <w:rStyle w:val="Hyperlink"/>
                 <w:b/>
                 <w:noProof/>
               </w:rPr>
-              <w:t>Target attributes - level of alcohol.</w:t>
+              <w:t>Target attributes - level of alcohol</w:t>
             </w:r>
             <w:r>
               <w:rPr>
@@ -2361,7 +2292,7 @@
                 <w:noProof/>
                 <w:webHidden/>
               </w:rPr>
-              <w:instrText xml:space="preserve"> PAGEREF _Toc512502375 \h </w:instrText>
+              <w:instrText xml:space="preserve"> PAGEREF _Toc512548619 \h </w:instrText>
             </w:r>
             <w:r>
               <w:rPr>
@@ -2381,7 +2312,7 @@
                 <w:noProof/>
                 <w:webHidden/>
               </w:rPr>
-              <w:t>34</w:t>
+              <w:t>33</w:t>
             </w:r>
             <w:r>
               <w:rPr>
@@ -2404,7 +2335,7 @@
               <w:lang w:eastAsia="en-IE"/>
             </w:rPr>
           </w:pPr>
-          <w:hyperlink w:anchor="_Toc512502376" w:history="1">
+          <w:hyperlink w:anchor="_Toc512548620" w:history="1">
             <w:r>
               <w:rPr>
                 <w:rStyle w:val="Hyperlink"/>
@@ -2432,7 +2363,7 @@
                 <w:noProof/>
                 <w:webHidden/>
               </w:rPr>
-              <w:instrText xml:space="preserve"> PAGEREF _Toc512502376 \h </w:instrText>
+              <w:instrText xml:space="preserve"> PAGEREF _Toc512548620 \h </w:instrText>
             </w:r>
             <w:r>
               <w:rPr>
@@ -2452,7 +2383,7 @@
                 <w:noProof/>
                 <w:webHidden/>
               </w:rPr>
-              <w:t>36</w:t>
+              <w:t>35</w:t>
             </w:r>
             <w:r>
               <w:rPr>
@@ -2475,7 +2406,7 @@
               <w:lang w:eastAsia="en-IE"/>
             </w:rPr>
           </w:pPr>
-          <w:hyperlink w:anchor="_Toc512502377" w:history="1">
+          <w:hyperlink w:anchor="_Toc512548621" w:history="1">
             <w:r>
               <w:rPr>
                 <w:rStyle w:val="Hyperlink"/>
@@ -2503,7 +2434,7 @@
                 <w:noProof/>
                 <w:webHidden/>
               </w:rPr>
-              <w:instrText xml:space="preserve"> PAGEREF _Toc512502377 \h </w:instrText>
+              <w:instrText xml:space="preserve"> PAGEREF _Toc512548621 \h </w:instrText>
             </w:r>
             <w:r>
               <w:rPr>
@@ -2523,7 +2454,7 @@
                 <w:noProof/>
                 <w:webHidden/>
               </w:rPr>
-              <w:t>41</w:t>
+              <w:t>39</w:t>
             </w:r>
             <w:r>
               <w:rPr>
@@ -2570,6 +2501,8 @@
         </w:rPr>
         <w:br w:type="page"/>
       </w:r>
+      <w:bookmarkStart w:id="0" w:name="_GoBack"/>
+      <w:bookmarkEnd w:id="0"/>
     </w:p>
     <w:p>
       <w:pPr>
@@ -2580,7 +2513,7 @@
           <w:szCs w:val="28"/>
         </w:rPr>
       </w:pPr>
-      <w:bookmarkStart w:id="0" w:name="_Toc512502361"/>
+      <w:bookmarkStart w:id="1" w:name="_Toc512548606"/>
       <w:r>
         <w:rPr>
           <w:b/>
@@ -2591,7 +2524,7 @@
         <w:lastRenderedPageBreak/>
         <w:t>Abstract</w:t>
       </w:r>
-      <w:bookmarkEnd w:id="0"/>
+      <w:bookmarkEnd w:id="1"/>
       <w:r>
         <w:rPr>
           <w:sz w:val="28"/>
@@ -2697,7 +2630,23 @@
           <w:sz w:val="24"/>
           <w:szCs w:val="24"/>
         </w:rPr>
-        <w:t xml:space="preserve"> activities carried over production process. The level of preservatives, level of alcohol and ph ratio and many other </w:t>
+        <w:t xml:space="preserve"> activities carried over production process. The level of preservatives, level of alcohol and </w:t>
+      </w:r>
+      <w:proofErr w:type="spellStart"/>
+      <w:r>
+        <w:rPr>
+          <w:sz w:val="24"/>
+          <w:szCs w:val="24"/>
+        </w:rPr>
+        <w:t>ph</w:t>
+      </w:r>
+      <w:proofErr w:type="spellEnd"/>
+      <w:r>
+        <w:rPr>
+          <w:sz w:val="24"/>
+          <w:szCs w:val="24"/>
+        </w:rPr>
+        <w:t xml:space="preserve"> ratio and many other </w:t>
       </w:r>
       <w:r>
         <w:rPr>
@@ -2755,7 +2704,23 @@
           <w:sz w:val="24"/>
           <w:szCs w:val="24"/>
         </w:rPr>
-        <w:t xml:space="preserve">The level of preservatives, level of alcohol and ph ratio and many other attributes can determine if the manufacturer of the wine will get desired certification and will not loose on quality of wine. </w:t>
+        <w:t xml:space="preserve">The level of preservatives, level of alcohol and </w:t>
+      </w:r>
+      <w:proofErr w:type="spellStart"/>
+      <w:r>
+        <w:rPr>
+          <w:sz w:val="24"/>
+          <w:szCs w:val="24"/>
+        </w:rPr>
+        <w:t>ph</w:t>
+      </w:r>
+      <w:proofErr w:type="spellEnd"/>
+      <w:r>
+        <w:rPr>
+          <w:sz w:val="24"/>
+          <w:szCs w:val="24"/>
+        </w:rPr>
+        <w:t xml:space="preserve"> ratio and many other attributes can determine if the manufacturer of the wine will get desired certification and will not loose on quality of wine. </w:t>
       </w:r>
     </w:p>
     <w:p>
@@ -2878,7 +2843,6 @@
         </w:rPr>
         <w:t xml:space="preserve">find </w:t>
       </w:r>
-      <w:bookmarkStart w:id="1" w:name="_Toc512502362"/>
       <w:r>
         <w:rPr>
           <w:sz w:val="24"/>
@@ -2920,7 +2884,6 @@
         </w:rPr>
         <w:t>Problem Statement</w:t>
       </w:r>
-      <w:bookmarkEnd w:id="1"/>
     </w:p>
     <w:p>
       <w:pPr>
@@ -3002,21 +2965,7 @@
           <w:sz w:val="24"/>
           <w:szCs w:val="24"/>
         </w:rPr>
-        <w:t xml:space="preserve">How about answering these questions by studying the properties of already made wines? It will certainly cost less than a process of developing a new quality wines. There is literature about manufacturing wines and this expertise is </w:t>
-      </w:r>
-      <w:r>
-        <w:rPr>
-          <w:sz w:val="24"/>
-          <w:szCs w:val="24"/>
-        </w:rPr>
-        <w:t>necessary,</w:t>
-      </w:r>
-      <w:r>
-        <w:rPr>
-          <w:sz w:val="24"/>
-          <w:szCs w:val="24"/>
-        </w:rPr>
-        <w:t xml:space="preserve"> but we would like to show just small scope for improvement.</w:t>
+        <w:t>How about answering these questions by studying the properties of already made wines? It will certainly cost less than a process of developing a new quality wines. There is literature about manufacturing wines and this expertise is necessary, but we would like to show just small scope for improvement.</w:t>
       </w:r>
       <w:r>
         <w:rPr>
@@ -3105,21 +3054,7 @@
           <w:sz w:val="24"/>
           <w:szCs w:val="24"/>
         </w:rPr>
-        <w:t xml:space="preserve"> little bit more in understand</w:t>
-      </w:r>
-      <w:r>
-        <w:rPr>
-          <w:sz w:val="24"/>
-          <w:szCs w:val="24"/>
-        </w:rPr>
-        <w:t>ing</w:t>
-      </w:r>
-      <w:r>
-        <w:rPr>
-          <w:sz w:val="24"/>
-          <w:szCs w:val="24"/>
-        </w:rPr>
-        <w:t xml:space="preserve"> the dependencies between different attributes</w:t>
+        <w:t xml:space="preserve"> little bit more in understanding the dependencies between different attributes</w:t>
       </w:r>
       <w:r>
         <w:rPr>
@@ -3133,21 +3068,7 @@
           <w:sz w:val="24"/>
           <w:szCs w:val="24"/>
         </w:rPr>
-        <w:t xml:space="preserve">n this project we will take a holistic approach to quality </w:t>
-      </w:r>
-      <w:r>
-        <w:rPr>
-          <w:sz w:val="24"/>
-          <w:szCs w:val="24"/>
-        </w:rPr>
-        <w:t>of wine understood not just as a single attribute but an overall blend of various ingredients and attributes.</w:t>
-      </w:r>
-      <w:r>
-        <w:rPr>
-          <w:sz w:val="24"/>
-          <w:szCs w:val="24"/>
-        </w:rPr>
-        <w:t xml:space="preserve"> </w:t>
+        <w:t xml:space="preserve">n this project we will take a holistic approach to quality of wine understood not just as a single attribute but an overall blend of various ingredients and attributes. </w:t>
       </w:r>
     </w:p>
     <w:p>
@@ -3193,7 +3114,23 @@
           <w:sz w:val="24"/>
           <w:szCs w:val="24"/>
         </w:rPr>
-        <w:t>There are two main preservatives in wine: sulphates and chlorides. We want to test whether the level of preservatives has any correlation to quality. Sulfur dioxide (SO</w:t>
+        <w:t xml:space="preserve">There are two main preservatives in wine: sulphates and chlorides. We want to test whether the level of preservatives has any correlation to quality. </w:t>
+      </w:r>
+      <w:proofErr w:type="spellStart"/>
+      <w:r>
+        <w:rPr>
+          <w:sz w:val="24"/>
+          <w:szCs w:val="24"/>
+        </w:rPr>
+        <w:t>Sulfur</w:t>
+      </w:r>
+      <w:proofErr w:type="spellEnd"/>
+      <w:r>
+        <w:rPr>
+          <w:sz w:val="24"/>
+          <w:szCs w:val="24"/>
+        </w:rPr>
+        <w:t xml:space="preserve"> dioxide (SO</w:t>
       </w:r>
       <w:r>
         <w:rPr>
@@ -3229,7 +3166,30 @@
           <w:sz w:val="24"/>
           <w:szCs w:val="24"/>
         </w:rPr>
-        <w:t xml:space="preserve"> (Winobrohters, 2018)</w:t>
+        <w:t xml:space="preserve"> (</w:t>
+      </w:r>
+      <w:proofErr w:type="spellStart"/>
+      <w:r>
+        <w:rPr>
+          <w:sz w:val="24"/>
+          <w:szCs w:val="24"/>
+        </w:rPr>
+        <w:t>Carel</w:t>
+      </w:r>
+      <w:proofErr w:type="spellEnd"/>
+      <w:r>
+        <w:rPr>
+          <w:sz w:val="24"/>
+          <w:szCs w:val="24"/>
+        </w:rPr>
+        <w:t>, 2011</w:t>
+      </w:r>
+      <w:r>
+        <w:rPr>
+          <w:sz w:val="24"/>
+          <w:szCs w:val="24"/>
+        </w:rPr>
+        <w:t>)</w:t>
       </w:r>
       <w:r>
         <w:rPr>
@@ -3286,6 +3246,40 @@
           <w:highlight w:val="yellow"/>
         </w:rPr>
         <w:t>Certification from merchant</w:t>
+      </w:r>
+      <w:r>
+        <w:rPr>
+          <w:sz w:val="24"/>
+          <w:szCs w:val="24"/>
+          <w:highlight w:val="yellow"/>
+        </w:rPr>
+        <w:t xml:space="preserve"> -quote (</w:t>
+      </w:r>
+      <w:proofErr w:type="spellStart"/>
+      <w:r>
+        <w:rPr>
+          <w:sz w:val="24"/>
+          <w:szCs w:val="24"/>
+          <w:highlight w:val="yellow"/>
+        </w:rPr>
+        <w:t>NaturalMerchants</w:t>
+      </w:r>
+      <w:proofErr w:type="spellEnd"/>
+      <w:r>
+        <w:rPr>
+          <w:sz w:val="24"/>
+          <w:szCs w:val="24"/>
+          <w:highlight w:val="yellow"/>
+        </w:rPr>
+        <w:t xml:space="preserve">, </w:t>
+      </w:r>
+      <w:r>
+        <w:rPr>
+          <w:sz w:val="24"/>
+          <w:szCs w:val="24"/>
+          <w:highlight w:val="yellow"/>
+        </w:rPr>
+        <w:t>2017)</w:t>
       </w:r>
     </w:p>
     <w:p>
@@ -3299,7 +3293,7 @@
           <w:szCs w:val="28"/>
         </w:rPr>
       </w:pPr>
-      <w:bookmarkStart w:id="2" w:name="_Toc512502363"/>
+      <w:bookmarkStart w:id="2" w:name="_Toc512548607"/>
       <w:r>
         <w:rPr>
           <w:b/>
@@ -3364,14 +3358,34 @@
         </w:rPr>
         <w:t xml:space="preserve">Data set contains a samples wine testing of Portuguese </w:t>
       </w:r>
+      <w:proofErr w:type="spellStart"/>
       <w:r>
         <w:rPr>
           <w:i/>
           <w:sz w:val="24"/>
           <w:szCs w:val="24"/>
         </w:rPr>
-        <w:t>vinho verde</w:t>
-      </w:r>
+        <w:t>vinho</w:t>
+      </w:r>
+      <w:proofErr w:type="spellEnd"/>
+      <w:r>
+        <w:rPr>
+          <w:i/>
+          <w:sz w:val="24"/>
+          <w:szCs w:val="24"/>
+        </w:rPr>
+        <w:t xml:space="preserve"> </w:t>
+      </w:r>
+      <w:proofErr w:type="spellStart"/>
+      <w:r>
+        <w:rPr>
+          <w:i/>
+          <w:sz w:val="24"/>
+          <w:szCs w:val="24"/>
+        </w:rPr>
+        <w:t>verde</w:t>
+      </w:r>
+      <w:proofErr w:type="spellEnd"/>
       <w:r>
         <w:rPr>
           <w:sz w:val="24"/>
@@ -3416,7 +3430,23 @@
           <w:sz w:val="24"/>
           <w:szCs w:val="24"/>
         </w:rPr>
-        <w:t>Cortez, Cerderira, Almeida, Matos</w:t>
+        <w:t xml:space="preserve">Cortez, </w:t>
+      </w:r>
+      <w:proofErr w:type="spellStart"/>
+      <w:r>
+        <w:rPr>
+          <w:sz w:val="24"/>
+          <w:szCs w:val="24"/>
+        </w:rPr>
+        <w:t>Cerderira</w:t>
+      </w:r>
+      <w:proofErr w:type="spellEnd"/>
+      <w:r>
+        <w:rPr>
+          <w:sz w:val="24"/>
+          <w:szCs w:val="24"/>
+        </w:rPr>
+        <w:t>, Almeida, Matos</w:t>
       </w:r>
       <w:r>
         <w:rPr>
@@ -4570,7 +4600,29 @@
                 <w:szCs w:val="24"/>
                 <w:lang w:eastAsia="en-IE"/>
               </w:rPr>
-              <w:t>free sulfur dioxide</w:t>
+              <w:t xml:space="preserve">free </w:t>
+            </w:r>
+            <w:proofErr w:type="spellStart"/>
+            <w:r>
+              <w:rPr>
+                <w:rFonts w:ascii="Calibri" w:eastAsia="Times New Roman" w:hAnsi="Calibri" w:cs="Calibri"/>
+                <w:color w:val="000000"/>
+                <w:sz w:val="24"/>
+                <w:szCs w:val="24"/>
+                <w:lang w:eastAsia="en-IE"/>
+              </w:rPr>
+              <w:t>sulfur</w:t>
+            </w:r>
+            <w:proofErr w:type="spellEnd"/>
+            <w:r>
+              <w:rPr>
+                <w:rFonts w:ascii="Calibri" w:eastAsia="Times New Roman" w:hAnsi="Calibri" w:cs="Calibri"/>
+                <w:color w:val="000000"/>
+                <w:sz w:val="24"/>
+                <w:szCs w:val="24"/>
+                <w:lang w:eastAsia="en-IE"/>
+              </w:rPr>
+              <w:t xml:space="preserve"> dioxide</w:t>
             </w:r>
           </w:p>
         </w:tc>
@@ -4740,6 +4792,7 @@
               </w:rPr>
               <w:t xml:space="preserve"> </w:t>
             </w:r>
+            <w:proofErr w:type="spellStart"/>
             <w:r>
               <w:rPr>
                 <w:rFonts w:ascii="Calibri" w:eastAsia="Times New Roman" w:hAnsi="Calibri" w:cs="Calibri"/>
@@ -4748,7 +4801,18 @@
                 <w:szCs w:val="24"/>
                 <w:lang w:eastAsia="en-IE"/>
               </w:rPr>
-              <w:t>sulfur dioxide</w:t>
+              <w:t>sulfur</w:t>
+            </w:r>
+            <w:proofErr w:type="spellEnd"/>
+            <w:r>
+              <w:rPr>
+                <w:rFonts w:ascii="Calibri" w:eastAsia="Times New Roman" w:hAnsi="Calibri" w:cs="Calibri"/>
+                <w:color w:val="000000"/>
+                <w:sz w:val="24"/>
+                <w:szCs w:val="24"/>
+                <w:lang w:eastAsia="en-IE"/>
+              </w:rPr>
+              <w:t xml:space="preserve"> dioxide</w:t>
             </w:r>
             <w:r>
               <w:rPr>
@@ -4801,7 +4865,29 @@
                 <w:lang w:eastAsia="en-IE"/>
               </w:rPr>
               <w:lastRenderedPageBreak/>
-              <w:t>total sulfur dioxide</w:t>
+              <w:t xml:space="preserve">total </w:t>
+            </w:r>
+            <w:proofErr w:type="spellStart"/>
+            <w:r>
+              <w:rPr>
+                <w:rFonts w:ascii="Calibri" w:eastAsia="Times New Roman" w:hAnsi="Calibri" w:cs="Calibri"/>
+                <w:color w:val="000000"/>
+                <w:sz w:val="24"/>
+                <w:szCs w:val="24"/>
+                <w:lang w:eastAsia="en-IE"/>
+              </w:rPr>
+              <w:t>sulfur</w:t>
+            </w:r>
+            <w:proofErr w:type="spellEnd"/>
+            <w:r>
+              <w:rPr>
+                <w:rFonts w:ascii="Calibri" w:eastAsia="Times New Roman" w:hAnsi="Calibri" w:cs="Calibri"/>
+                <w:color w:val="000000"/>
+                <w:sz w:val="24"/>
+                <w:szCs w:val="24"/>
+                <w:lang w:eastAsia="en-IE"/>
+              </w:rPr>
+              <w:t xml:space="preserve"> dioxide</w:t>
             </w:r>
           </w:p>
         </w:tc>
@@ -4949,7 +5035,29 @@
                 <w:szCs w:val="24"/>
                 <w:lang w:eastAsia="en-IE"/>
               </w:rPr>
-              <w:t>measure of sulfur dioxide [mg/dm3]</w:t>
+              <w:t xml:space="preserve">measure of </w:t>
+            </w:r>
+            <w:proofErr w:type="spellStart"/>
+            <w:r>
+              <w:rPr>
+                <w:rFonts w:ascii="Calibri" w:eastAsia="Times New Roman" w:hAnsi="Calibri" w:cs="Calibri"/>
+                <w:color w:val="000000"/>
+                <w:sz w:val="24"/>
+                <w:szCs w:val="24"/>
+                <w:lang w:eastAsia="en-IE"/>
+              </w:rPr>
+              <w:t>sulfur</w:t>
+            </w:r>
+            <w:proofErr w:type="spellEnd"/>
+            <w:r>
+              <w:rPr>
+                <w:rFonts w:ascii="Calibri" w:eastAsia="Times New Roman" w:hAnsi="Calibri" w:cs="Calibri"/>
+                <w:color w:val="000000"/>
+                <w:sz w:val="24"/>
+                <w:szCs w:val="24"/>
+                <w:lang w:eastAsia="en-IE"/>
+              </w:rPr>
+              <w:t xml:space="preserve"> dioxide [mg/dm3]</w:t>
             </w:r>
           </w:p>
         </w:tc>
@@ -6012,7 +6120,23 @@
           <w:sz w:val="24"/>
           <w:szCs w:val="24"/>
         </w:rPr>
-        <w:t xml:space="preserve"> - “quality” is an output attribute. There is no missing attributes.</w:t>
+        <w:t xml:space="preserve"> - “quality” is an output attribute. There </w:t>
+      </w:r>
+      <w:proofErr w:type="gramStart"/>
+      <w:r>
+        <w:rPr>
+          <w:sz w:val="24"/>
+          <w:szCs w:val="24"/>
+        </w:rPr>
+        <w:t>is</w:t>
+      </w:r>
+      <w:proofErr w:type="gramEnd"/>
+      <w:r>
+        <w:rPr>
+          <w:sz w:val="24"/>
+          <w:szCs w:val="24"/>
+        </w:rPr>
+        <w:t xml:space="preserve"> no missing attributes.</w:t>
       </w:r>
       <w:r>
         <w:rPr>
@@ -6324,8 +6448,9 @@
           <w:szCs w:val="24"/>
           <w:lang w:eastAsia="en-IE"/>
         </w:rPr>
-        <w:t>oxide – preservative and also a cleaning product. Although it is not a desirable ingredient, it is not possible to</w:t>
-      </w:r>
+        <w:t xml:space="preserve">oxide – preservative </w:t>
+      </w:r>
+      <w:proofErr w:type="gramStart"/>
       <w:r>
         <w:rPr>
           <w:rFonts w:ascii="Calibri" w:eastAsia="Times New Roman" w:hAnsi="Calibri" w:cs="Calibri"/>
@@ -6334,8 +6459,9 @@
           <w:szCs w:val="24"/>
           <w:lang w:eastAsia="en-IE"/>
         </w:rPr>
-        <w:t xml:space="preserve"> make a wine without it as some </w:t>
-      </w:r>
+        <w:t>and also</w:t>
+      </w:r>
+      <w:proofErr w:type="gramEnd"/>
       <w:r>
         <w:rPr>
           <w:rFonts w:ascii="Calibri" w:eastAsia="Times New Roman" w:hAnsi="Calibri" w:cs="Calibri"/>
@@ -6344,6 +6470,26 @@
           <w:szCs w:val="24"/>
           <w:lang w:eastAsia="en-IE"/>
         </w:rPr>
+        <w:t xml:space="preserve"> a cleaning product. Although it is not a desirable ingredient, it is not possible to</w:t>
+      </w:r>
+      <w:r>
+        <w:rPr>
+          <w:rFonts w:ascii="Calibri" w:eastAsia="Times New Roman" w:hAnsi="Calibri" w:cs="Calibri"/>
+          <w:color w:val="000000"/>
+          <w:sz w:val="24"/>
+          <w:szCs w:val="24"/>
+          <w:lang w:eastAsia="en-IE"/>
+        </w:rPr>
+        <w:t xml:space="preserve"> make a wine without it as some </w:t>
+      </w:r>
+      <w:r>
+        <w:rPr>
+          <w:rFonts w:ascii="Calibri" w:eastAsia="Times New Roman" w:hAnsi="Calibri" w:cs="Calibri"/>
+          <w:color w:val="000000"/>
+          <w:sz w:val="24"/>
+          <w:szCs w:val="24"/>
+          <w:lang w:eastAsia="en-IE"/>
+        </w:rPr>
         <w:lastRenderedPageBreak/>
         <w:t>amount is produced during the winemaking process</w:t>
       </w:r>
@@ -6644,12 +6790,21 @@
           <w:szCs w:val="24"/>
         </w:rPr>
       </w:pPr>
-      <w:r>
-        <w:rPr>
-          <w:sz w:val="24"/>
-          <w:szCs w:val="24"/>
-        </w:rPr>
-        <w:t xml:space="preserve">For the purpose of this </w:t>
+      <w:proofErr w:type="gramStart"/>
+      <w:r>
+        <w:rPr>
+          <w:sz w:val="24"/>
+          <w:szCs w:val="24"/>
+        </w:rPr>
+        <w:t>For the purpose of</w:t>
+      </w:r>
+      <w:proofErr w:type="gramEnd"/>
+      <w:r>
+        <w:rPr>
+          <w:sz w:val="24"/>
+          <w:szCs w:val="24"/>
+        </w:rPr>
+        <w:t xml:space="preserve"> this </w:t>
       </w:r>
       <w:r>
         <w:rPr>
@@ -7773,7 +7928,39 @@
           <w:sz w:val="24"/>
           <w:szCs w:val="24"/>
         </w:rPr>
-        <w:t xml:space="preserve">Balanced - If total sulfur dioxide &lt;=200 and ph ratio&lt;=3 and level of alcohol = medium </w:t>
+        <w:t xml:space="preserve">Balanced - If total </w:t>
+      </w:r>
+      <w:proofErr w:type="spellStart"/>
+      <w:r>
+        <w:rPr>
+          <w:sz w:val="24"/>
+          <w:szCs w:val="24"/>
+        </w:rPr>
+        <w:t>sulfur</w:t>
+      </w:r>
+      <w:proofErr w:type="spellEnd"/>
+      <w:r>
+        <w:rPr>
+          <w:sz w:val="24"/>
+          <w:szCs w:val="24"/>
+        </w:rPr>
+        <w:t xml:space="preserve"> dioxide &lt;=200 and </w:t>
+      </w:r>
+      <w:proofErr w:type="spellStart"/>
+      <w:r>
+        <w:rPr>
+          <w:sz w:val="24"/>
+          <w:szCs w:val="24"/>
+        </w:rPr>
+        <w:t>ph</w:t>
+      </w:r>
+      <w:proofErr w:type="spellEnd"/>
+      <w:r>
+        <w:rPr>
+          <w:sz w:val="24"/>
+          <w:szCs w:val="24"/>
+        </w:rPr>
+        <w:t xml:space="preserve"> ratio&lt;=3 and level of alcohol = medium </w:t>
       </w:r>
     </w:p>
     <w:p>
@@ -7885,7 +8072,6 @@
           <w:szCs w:val="24"/>
         </w:rPr>
       </w:pPr>
-      <w:bookmarkStart w:id="3" w:name="_Toc512502364"/>
       <w:r>
         <w:rPr>
           <w:i/>
@@ -7926,6 +8112,7 @@
           <w:szCs w:val="28"/>
         </w:rPr>
       </w:pPr>
+      <w:bookmarkStart w:id="3" w:name="_Toc512548608"/>
       <w:r>
         <w:rPr>
           <w:b/>
@@ -8274,7 +8461,51 @@
           <w:sz w:val="24"/>
           <w:szCs w:val="24"/>
         </w:rPr>
-        <w:t xml:space="preserve"> (Winefolly, 2018)</w:t>
+        <w:t xml:space="preserve"> (</w:t>
+      </w:r>
+      <w:proofErr w:type="spellStart"/>
+      <w:r>
+        <w:rPr>
+          <w:sz w:val="24"/>
+          <w:szCs w:val="24"/>
+        </w:rPr>
+        <w:t>Wine</w:t>
+      </w:r>
+      <w:r>
+        <w:rPr>
+          <w:sz w:val="24"/>
+          <w:szCs w:val="24"/>
+        </w:rPr>
+        <w:t>F</w:t>
+      </w:r>
+      <w:r>
+        <w:rPr>
+          <w:sz w:val="24"/>
+          <w:szCs w:val="24"/>
+        </w:rPr>
+        <w:t>olly</w:t>
+      </w:r>
+      <w:proofErr w:type="spellEnd"/>
+      <w:r>
+        <w:rPr>
+          <w:sz w:val="24"/>
+          <w:szCs w:val="24"/>
+        </w:rPr>
+        <w:t>, 201</w:t>
+      </w:r>
+      <w:r>
+        <w:rPr>
+          <w:sz w:val="24"/>
+          <w:szCs w:val="24"/>
+        </w:rPr>
+        <w:t>5</w:t>
+      </w:r>
+      <w:r>
+        <w:rPr>
+          <w:sz w:val="24"/>
+          <w:szCs w:val="24"/>
+        </w:rPr>
+        <w:t>)</w:t>
       </w:r>
       <w:r>
         <w:rPr>
@@ -8579,7 +8810,25 @@
           <w:sz w:val="24"/>
           <w:szCs w:val="24"/>
         </w:rPr>
-        <w:t>5. Sulfur dioxide, fixed acidity, density, chlorides and sulphates to pH scatter plots</w:t>
+        <w:t xml:space="preserve">5. </w:t>
+      </w:r>
+      <w:proofErr w:type="spellStart"/>
+      <w:r>
+        <w:rPr>
+          <w:i/>
+          <w:sz w:val="24"/>
+          <w:szCs w:val="24"/>
+        </w:rPr>
+        <w:t>Sulfur</w:t>
+      </w:r>
+      <w:proofErr w:type="spellEnd"/>
+      <w:r>
+        <w:rPr>
+          <w:i/>
+          <w:sz w:val="24"/>
+          <w:szCs w:val="24"/>
+        </w:rPr>
+        <w:t xml:space="preserve"> dioxide, fixed acidity, density, chlorides and sulphates to pH scatter plots</w:t>
       </w:r>
     </w:p>
     <w:p>
@@ -8676,7 +8925,7 @@
           <w:szCs w:val="28"/>
         </w:rPr>
       </w:pPr>
-      <w:bookmarkStart w:id="4" w:name="_Toc512502365"/>
+      <w:bookmarkStart w:id="4" w:name="_Toc512548609"/>
       <w:r>
         <w:rPr>
           <w:b/>
@@ -8741,7 +8990,30 @@
           <w:sz w:val="24"/>
           <w:szCs w:val="24"/>
         </w:rPr>
-        <w:t>Han, Kamber, Pei, 2012</w:t>
+        <w:t xml:space="preserve">Han, </w:t>
+      </w:r>
+      <w:proofErr w:type="spellStart"/>
+      <w:r>
+        <w:rPr>
+          <w:sz w:val="24"/>
+          <w:szCs w:val="24"/>
+        </w:rPr>
+        <w:t>Kamber</w:t>
+      </w:r>
+      <w:proofErr w:type="spellEnd"/>
+      <w:r>
+        <w:rPr>
+          <w:sz w:val="24"/>
+          <w:szCs w:val="24"/>
+        </w:rPr>
+        <w:t>, Pei, 201</w:t>
+      </w:r>
+      <w:r>
+        <w:rPr>
+          <w:sz w:val="24"/>
+          <w:szCs w:val="24"/>
+        </w:rPr>
+        <w:t>1</w:t>
       </w:r>
       <w:r>
         <w:rPr>
@@ -8771,7 +9043,39 @@
           <w:sz w:val="24"/>
           <w:szCs w:val="24"/>
         </w:rPr>
-        <w:t xml:space="preserve">In that particular case we decided to use partitioning approach. We have used k-means and x-means and a variation of k-means to compare these two methods. K-means is the best known method in data science. We also chose x-means as in x-means we do not need to specify the number of clusters. </w:t>
+        <w:t xml:space="preserve">In that </w:t>
+      </w:r>
+      <w:proofErr w:type="gramStart"/>
+      <w:r>
+        <w:rPr>
+          <w:sz w:val="24"/>
+          <w:szCs w:val="24"/>
+        </w:rPr>
+        <w:t>particular case</w:t>
+      </w:r>
+      <w:proofErr w:type="gramEnd"/>
+      <w:r>
+        <w:rPr>
+          <w:sz w:val="24"/>
+          <w:szCs w:val="24"/>
+        </w:rPr>
+        <w:t xml:space="preserve"> we decided to use partitioning approach. We have used k-means and x-means and a variation of k-means to compare these two methods. K-means is the </w:t>
+      </w:r>
+      <w:proofErr w:type="gramStart"/>
+      <w:r>
+        <w:rPr>
+          <w:sz w:val="24"/>
+          <w:szCs w:val="24"/>
+        </w:rPr>
+        <w:t>best known</w:t>
+      </w:r>
+      <w:proofErr w:type="gramEnd"/>
+      <w:r>
+        <w:rPr>
+          <w:sz w:val="24"/>
+          <w:szCs w:val="24"/>
+        </w:rPr>
+        <w:t xml:space="preserve"> method in data science. We also chose x-means as in x-means we do not need to specify the number of clusters. </w:t>
       </w:r>
     </w:p>
     <w:p>
@@ -8828,7 +9132,7 @@
           <w:color w:val="auto"/>
         </w:rPr>
       </w:pPr>
-      <w:bookmarkStart w:id="5" w:name="_Toc512502366"/>
+      <w:bookmarkStart w:id="5" w:name="_Toc512548610"/>
       <w:r>
         <w:rPr>
           <w:rStyle w:val="Heading2Char"/>
@@ -8959,7 +9263,39 @@
           <w:sz w:val="24"/>
           <w:szCs w:val="24"/>
         </w:rPr>
-        <w:t>Total sulfur dioxide and free sulfur dioxide - 0.585</w:t>
+        <w:t xml:space="preserve">Total </w:t>
+      </w:r>
+      <w:proofErr w:type="spellStart"/>
+      <w:r>
+        <w:rPr>
+          <w:sz w:val="24"/>
+          <w:szCs w:val="24"/>
+        </w:rPr>
+        <w:t>sulfur</w:t>
+      </w:r>
+      <w:proofErr w:type="spellEnd"/>
+      <w:r>
+        <w:rPr>
+          <w:sz w:val="24"/>
+          <w:szCs w:val="24"/>
+        </w:rPr>
+        <w:t xml:space="preserve"> dioxide and free </w:t>
+      </w:r>
+      <w:proofErr w:type="spellStart"/>
+      <w:r>
+        <w:rPr>
+          <w:sz w:val="24"/>
+          <w:szCs w:val="24"/>
+        </w:rPr>
+        <w:t>sulfur</w:t>
+      </w:r>
+      <w:proofErr w:type="spellEnd"/>
+      <w:r>
+        <w:rPr>
+          <w:sz w:val="24"/>
+          <w:szCs w:val="24"/>
+        </w:rPr>
+        <w:t xml:space="preserve"> dioxide - 0.585</w:t>
       </w:r>
     </w:p>
     <w:p>
@@ -9041,22 +9377,15 @@
           <w:color w:val="auto"/>
         </w:rPr>
       </w:pPr>
-      <w:bookmarkStart w:id="6" w:name="_Toc512502367"/>
+      <w:bookmarkStart w:id="6" w:name="_Toc512548611"/>
       <w:r>
         <w:rPr>
           <w:b/>
           <w:color w:val="auto"/>
         </w:rPr>
-        <w:t>K-means clustering for white wine.</w:t>
+        <w:t>K-means clustering for white wine</w:t>
       </w:r>
       <w:bookmarkEnd w:id="6"/>
-      <w:r>
-        <w:rPr>
-          <w:b/>
-          <w:color w:val="auto"/>
-        </w:rPr>
-        <w:t xml:space="preserve"> </w:t>
-      </w:r>
     </w:p>
     <w:p>
       <w:pPr>
@@ -9176,25 +9505,79 @@
           <w:sz w:val="24"/>
           <w:szCs w:val="24"/>
         </w:rPr>
-        <w:t>Heat map 1 – Rapidminer studio k-means– White wines attributes</w:t>
-      </w:r>
-    </w:p>
-    <w:p>
-      <w:pPr>
-        <w:spacing w:line="360" w:lineRule="auto"/>
+        <w:t xml:space="preserve">Heat map 1 – </w:t>
+      </w:r>
+      <w:proofErr w:type="spellStart"/>
+      <w:r>
         <w:rPr>
           <w:rFonts w:cstheme="minorHAnsi"/>
-          <w:sz w:val="24"/>
-          <w:szCs w:val="24"/>
-        </w:rPr>
-      </w:pPr>
+          <w:i/>
+          <w:sz w:val="24"/>
+          <w:szCs w:val="24"/>
+        </w:rPr>
+        <w:t>Rapidminer</w:t>
+      </w:r>
+      <w:proofErr w:type="spellEnd"/>
       <w:r>
         <w:rPr>
           <w:rFonts w:cstheme="minorHAnsi"/>
-          <w:sz w:val="24"/>
-          <w:szCs w:val="24"/>
-        </w:rPr>
-        <w:t xml:space="preserve">Chlorides could look here as outliers as we can see very intensive green. But in reality there chlorides in wine depends on the kind of grapes. There are types of grapes with very high </w:t>
+          <w:i/>
+          <w:sz w:val="24"/>
+          <w:szCs w:val="24"/>
+        </w:rPr>
+        <w:t xml:space="preserve"> studio k-means– White wines attributes</w:t>
+      </w:r>
+    </w:p>
+    <w:p>
+      <w:pPr>
+        <w:spacing w:line="360" w:lineRule="auto"/>
+        <w:rPr>
+          <w:rFonts w:cstheme="minorHAnsi"/>
+          <w:sz w:val="24"/>
+          <w:szCs w:val="24"/>
+        </w:rPr>
+      </w:pPr>
+      <w:r>
+        <w:rPr>
+          <w:rFonts w:cstheme="minorHAnsi"/>
+          <w:sz w:val="24"/>
+          <w:szCs w:val="24"/>
+        </w:rPr>
+        <w:t xml:space="preserve">Chlorides could look here as outliers as we can see very intensive green. </w:t>
+      </w:r>
+      <w:proofErr w:type="gramStart"/>
+      <w:r>
+        <w:rPr>
+          <w:rFonts w:cstheme="minorHAnsi"/>
+          <w:sz w:val="24"/>
+          <w:szCs w:val="24"/>
+        </w:rPr>
+        <w:t xml:space="preserve">But in </w:t>
+      </w:r>
+      <w:r>
+        <w:rPr>
+          <w:rFonts w:cstheme="minorHAnsi"/>
+          <w:sz w:val="24"/>
+          <w:szCs w:val="24"/>
+        </w:rPr>
+        <w:t>reality,</w:t>
+      </w:r>
+      <w:r>
+        <w:rPr>
+          <w:rFonts w:cstheme="minorHAnsi"/>
+          <w:sz w:val="24"/>
+          <w:szCs w:val="24"/>
+        </w:rPr>
+        <w:t xml:space="preserve"> there</w:t>
+      </w:r>
+      <w:proofErr w:type="gramEnd"/>
+      <w:r>
+        <w:rPr>
+          <w:rFonts w:cstheme="minorHAnsi"/>
+          <w:sz w:val="24"/>
+          <w:szCs w:val="24"/>
+        </w:rPr>
+        <w:t xml:space="preserve"> chlorides in wine depends on the kind of grapes. There are types of grapes with very high </w:t>
       </w:r>
       <w:r>
         <w:rPr>
@@ -9410,43 +9793,149 @@
           <w:sz w:val="24"/>
           <w:szCs w:val="24"/>
         </w:rPr>
-        <w:t xml:space="preserve"> we can see that chlorides are on average 339.27% larger than others, citric acid is on average 50.75% larger and free sulfur dioxide is on average 28.13% larger then in others. There are only 71 entries in this category but average distance here is 11. </w:t>
-      </w:r>
-    </w:p>
-    <w:p>
-      <w:pPr>
-        <w:spacing w:line="360" w:lineRule="auto"/>
+        <w:t xml:space="preserve"> we can see that chlorides are on average 339.27% larger than others, citric acid is on average 50.75% larger and free </w:t>
+      </w:r>
+      <w:proofErr w:type="spellStart"/>
+      <w:r>
         <w:rPr>
           <w:rFonts w:cstheme="minorHAnsi"/>
           <w:sz w:val="24"/>
           <w:szCs w:val="24"/>
         </w:rPr>
-      </w:pPr>
+        <w:t>sulfur</w:t>
+      </w:r>
+      <w:proofErr w:type="spellEnd"/>
       <w:r>
         <w:rPr>
           <w:rFonts w:cstheme="minorHAnsi"/>
           <w:sz w:val="24"/>
           <w:szCs w:val="24"/>
         </w:rPr>
-        <w:t xml:space="preserve">In cluster 1 we can see that residual sugar is on average 53% larger, free sulfur dioxide is on average 34.20% larger and total sulfur dioxide is on average 26.73% larger. There are 904 entries in this cluster but average distance here is 9.4. </w:t>
-      </w:r>
-    </w:p>
-    <w:p>
-      <w:pPr>
-        <w:spacing w:line="360" w:lineRule="auto"/>
+        <w:t xml:space="preserve"> dioxide is on average 28.13% larger then in others. There are only 71 entries in this </w:t>
+      </w:r>
+      <w:r>
         <w:rPr>
           <w:rFonts w:cstheme="minorHAnsi"/>
           <w:sz w:val="24"/>
           <w:szCs w:val="24"/>
         </w:rPr>
-      </w:pPr>
+        <w:t>category,</w:t>
+      </w:r>
       <w:r>
         <w:rPr>
           <w:rFonts w:cstheme="minorHAnsi"/>
           <w:sz w:val="24"/>
           <w:szCs w:val="24"/>
         </w:rPr>
-        <w:t>In cluster 2 fixed acidity is on average 27.69% larger free sulfur dioxide is on average 25.46% smaller and pH is on average 21.83% smaller. There are 859 entries and average distance here is 7.7</w:t>
+        <w:t xml:space="preserve"> but average distance here is 11. </w:t>
+      </w:r>
+    </w:p>
+    <w:p>
+      <w:pPr>
+        <w:spacing w:line="360" w:lineRule="auto"/>
+        <w:rPr>
+          <w:rFonts w:cstheme="minorHAnsi"/>
+          <w:sz w:val="24"/>
+          <w:szCs w:val="24"/>
+        </w:rPr>
+      </w:pPr>
+      <w:r>
+        <w:rPr>
+          <w:rFonts w:cstheme="minorHAnsi"/>
+          <w:sz w:val="24"/>
+          <w:szCs w:val="24"/>
+        </w:rPr>
+        <w:t xml:space="preserve">In cluster 1 we can see that residual sugar is on average 53% larger, free </w:t>
+      </w:r>
+      <w:proofErr w:type="spellStart"/>
+      <w:r>
+        <w:rPr>
+          <w:rFonts w:cstheme="minorHAnsi"/>
+          <w:sz w:val="24"/>
+          <w:szCs w:val="24"/>
+        </w:rPr>
+        <w:t>sulfur</w:t>
+      </w:r>
+      <w:proofErr w:type="spellEnd"/>
+      <w:r>
+        <w:rPr>
+          <w:rFonts w:cstheme="minorHAnsi"/>
+          <w:sz w:val="24"/>
+          <w:szCs w:val="24"/>
+        </w:rPr>
+        <w:t xml:space="preserve"> dioxide is on average 34.20% larger and total </w:t>
+      </w:r>
+      <w:proofErr w:type="spellStart"/>
+      <w:r>
+        <w:rPr>
+          <w:rFonts w:cstheme="minorHAnsi"/>
+          <w:sz w:val="24"/>
+          <w:szCs w:val="24"/>
+        </w:rPr>
+        <w:t>sulfur</w:t>
+      </w:r>
+      <w:proofErr w:type="spellEnd"/>
+      <w:r>
+        <w:rPr>
+          <w:rFonts w:cstheme="minorHAnsi"/>
+          <w:sz w:val="24"/>
+          <w:szCs w:val="24"/>
+        </w:rPr>
+        <w:t xml:space="preserve"> dioxide is on average 26.73% larger. There are 904 entries in this </w:t>
+      </w:r>
+      <w:proofErr w:type="gramStart"/>
+      <w:r>
+        <w:rPr>
+          <w:rFonts w:cstheme="minorHAnsi"/>
+          <w:sz w:val="24"/>
+          <w:szCs w:val="24"/>
+        </w:rPr>
+        <w:t>cluster</w:t>
+      </w:r>
+      <w:proofErr w:type="gramEnd"/>
+      <w:r>
+        <w:rPr>
+          <w:rFonts w:cstheme="minorHAnsi"/>
+          <w:sz w:val="24"/>
+          <w:szCs w:val="24"/>
+        </w:rPr>
+        <w:t xml:space="preserve"> but average distance here is 9.4. </w:t>
+      </w:r>
+    </w:p>
+    <w:p>
+      <w:pPr>
+        <w:spacing w:line="360" w:lineRule="auto"/>
+        <w:rPr>
+          <w:rFonts w:cstheme="minorHAnsi"/>
+          <w:sz w:val="24"/>
+          <w:szCs w:val="24"/>
+        </w:rPr>
+      </w:pPr>
+      <w:r>
+        <w:rPr>
+          <w:rFonts w:cstheme="minorHAnsi"/>
+          <w:sz w:val="24"/>
+          <w:szCs w:val="24"/>
+        </w:rPr>
+        <w:t xml:space="preserve">In cluster 2 fixed acidity is on average 27.69% larger free </w:t>
+      </w:r>
+      <w:proofErr w:type="spellStart"/>
+      <w:r>
+        <w:rPr>
+          <w:rFonts w:cstheme="minorHAnsi"/>
+          <w:sz w:val="24"/>
+          <w:szCs w:val="24"/>
+        </w:rPr>
+        <w:t>sulfur</w:t>
+      </w:r>
+      <w:proofErr w:type="spellEnd"/>
+      <w:r>
+        <w:rPr>
+          <w:rFonts w:cstheme="minorHAnsi"/>
+          <w:sz w:val="24"/>
+          <w:szCs w:val="24"/>
+        </w:rPr>
+        <w:t xml:space="preserve"> dioxide is on average 25.46% smaller and pH is on average 21.83% smaller. There are 859 entries and average distance here is 7.7</w:t>
       </w:r>
     </w:p>
     <w:p>
@@ -9569,7 +10058,27 @@
           <w:sz w:val="24"/>
           <w:szCs w:val="24"/>
         </w:rPr>
-        <w:t xml:space="preserve"> Rapidminer, k-means white wine</w:t>
+        <w:t xml:space="preserve"> </w:t>
+      </w:r>
+      <w:proofErr w:type="spellStart"/>
+      <w:r>
+        <w:rPr>
+          <w:rFonts w:cstheme="minorHAnsi"/>
+          <w:i/>
+          <w:sz w:val="24"/>
+          <w:szCs w:val="24"/>
+        </w:rPr>
+        <w:t>Rapidminer</w:t>
+      </w:r>
+      <w:proofErr w:type="spellEnd"/>
+      <w:r>
+        <w:rPr>
+          <w:rFonts w:cstheme="minorHAnsi"/>
+          <w:i/>
+          <w:sz w:val="24"/>
+          <w:szCs w:val="24"/>
+        </w:rPr>
+        <w:t>, k-means white wine</w:t>
       </w:r>
     </w:p>
     <w:p>
@@ -10117,7 +10626,7 @@
           <w:color w:val="auto"/>
         </w:rPr>
       </w:pPr>
-      <w:bookmarkStart w:id="7" w:name="_Toc512502368"/>
+      <w:bookmarkStart w:id="7" w:name="_Toc512548612"/>
       <w:r>
         <w:rPr>
           <w:rFonts w:cstheme="minorHAnsi"/>
@@ -10195,7 +10704,7 @@
           <w:b/>
           <w:color w:val="auto"/>
         </w:rPr>
-        <w:t>3. X- means clustering for white wine.</w:t>
+        <w:t>3. X- means clustering for white wine</w:t>
       </w:r>
       <w:bookmarkEnd w:id="7"/>
     </w:p>
@@ -10255,7 +10764,27 @@
           <w:sz w:val="24"/>
           <w:szCs w:val="24"/>
         </w:rPr>
-        <w:t>Heatmap 2 – Rapidminer X-means White wines</w:t>
+        <w:t xml:space="preserve">Heatmap 2 – </w:t>
+      </w:r>
+      <w:proofErr w:type="spellStart"/>
+      <w:r>
+        <w:rPr>
+          <w:rFonts w:cstheme="minorHAnsi"/>
+          <w:i/>
+          <w:sz w:val="24"/>
+          <w:szCs w:val="24"/>
+        </w:rPr>
+        <w:t>Rapidminer</w:t>
+      </w:r>
+      <w:proofErr w:type="spellEnd"/>
+      <w:r>
+        <w:rPr>
+          <w:rFonts w:cstheme="minorHAnsi"/>
+          <w:i/>
+          <w:sz w:val="24"/>
+          <w:szCs w:val="24"/>
+        </w:rPr>
+        <w:t xml:space="preserve"> X-means White wines</w:t>
       </w:r>
     </w:p>
     <w:p>
@@ -10538,7 +11067,27 @@
           <w:sz w:val="24"/>
           <w:szCs w:val="24"/>
         </w:rPr>
-        <w:t>Summary Rapidminer X-means – white wines</w:t>
+        <w:t xml:space="preserve">Summary </w:t>
+      </w:r>
+      <w:proofErr w:type="spellStart"/>
+      <w:r>
+        <w:rPr>
+          <w:rFonts w:cstheme="minorHAnsi"/>
+          <w:i/>
+          <w:sz w:val="24"/>
+          <w:szCs w:val="24"/>
+        </w:rPr>
+        <w:t>Rapidminer</w:t>
+      </w:r>
+      <w:proofErr w:type="spellEnd"/>
+      <w:r>
+        <w:rPr>
+          <w:rFonts w:cstheme="minorHAnsi"/>
+          <w:i/>
+          <w:sz w:val="24"/>
+          <w:szCs w:val="24"/>
+        </w:rPr>
+        <w:t xml:space="preserve"> X-means – white wines</w:t>
       </w:r>
     </w:p>
     <w:p>
@@ -10567,24 +11116,40 @@
           <w:sz w:val="24"/>
           <w:szCs w:val="24"/>
         </w:rPr>
-        <w:t xml:space="preserve">By Davis Bouldin Index we got only 2.145. So its means that k-means was better choice in that case.  </w:t>
-      </w:r>
-    </w:p>
-    <w:p>
-      <w:pPr>
-        <w:spacing w:line="360" w:lineRule="auto"/>
+        <w:t xml:space="preserve">By Davis Bouldin Index we got only 2.145. </w:t>
+      </w:r>
+      <w:r>
         <w:rPr>
           <w:rFonts w:cstheme="minorHAnsi"/>
           <w:sz w:val="24"/>
           <w:szCs w:val="24"/>
         </w:rPr>
-      </w:pPr>
+        <w:t>So,</w:t>
+      </w:r>
       <w:r>
         <w:rPr>
           <w:rFonts w:cstheme="minorHAnsi"/>
           <w:sz w:val="24"/>
           <w:szCs w:val="24"/>
         </w:rPr>
+        <w:t xml:space="preserve"> its means that k-means was better choice in that case.  </w:t>
+      </w:r>
+    </w:p>
+    <w:p>
+      <w:pPr>
+        <w:spacing w:line="360" w:lineRule="auto"/>
+        <w:rPr>
+          <w:rFonts w:cstheme="minorHAnsi"/>
+          <w:sz w:val="24"/>
+          <w:szCs w:val="24"/>
+        </w:rPr>
+      </w:pPr>
+      <w:r>
+        <w:rPr>
+          <w:rFonts w:cstheme="minorHAnsi"/>
+          <w:sz w:val="24"/>
+          <w:szCs w:val="24"/>
+        </w:rPr>
         <w:t xml:space="preserve">We can see that we have 4 clusters too. </w:t>
       </w:r>
     </w:p>
@@ -10619,25 +11184,25 @@
           <w:sz w:val="24"/>
           <w:szCs w:val="24"/>
         </w:rPr>
-        <w:t xml:space="preserve"> we can see that residual sugar are on average 45.49% larger than others, density is on average 25.59% larger and total sulfur dioxide is on average 20.57% larger then in others. It has large number of entries 1065 and average distance here is 9.45. </w:t>
-      </w:r>
-    </w:p>
-    <w:p>
-      <w:pPr>
-        <w:spacing w:line="360" w:lineRule="auto"/>
+        <w:t xml:space="preserve"> we can see that residual sugar are on average 45.49% larger than others, density is on average 25.59% larger and total </w:t>
+      </w:r>
+      <w:proofErr w:type="spellStart"/>
+      <w:r>
         <w:rPr>
           <w:rFonts w:cstheme="minorHAnsi"/>
           <w:sz w:val="24"/>
           <w:szCs w:val="24"/>
         </w:rPr>
-      </w:pPr>
+        <w:t>sulfur</w:t>
+      </w:r>
+      <w:proofErr w:type="spellEnd"/>
       <w:r>
         <w:rPr>
           <w:rFonts w:cstheme="minorHAnsi"/>
           <w:sz w:val="24"/>
           <w:szCs w:val="24"/>
         </w:rPr>
-        <w:t xml:space="preserve">In cluster 1 we can see that chlorides is on average 334.62% larger, citric acid is on average 47.73% larger and free sulfur dioxide is on average 36.05% larger. There are only 74 entries here but average distance here is 11.27. </w:t>
+        <w:t xml:space="preserve"> dioxide is on average 20.57% larger then in others. It has large number of entries 1065 and average distance here is 9.45. </w:t>
       </w:r>
     </w:p>
     <w:p>
@@ -10655,6 +11220,78 @@
           <w:sz w:val="24"/>
           <w:szCs w:val="24"/>
         </w:rPr>
+        <w:t xml:space="preserve">In cluster 1 we can see that chlorides </w:t>
+      </w:r>
+      <w:proofErr w:type="gramStart"/>
+      <w:r>
+        <w:rPr>
+          <w:rFonts w:cstheme="minorHAnsi"/>
+          <w:sz w:val="24"/>
+          <w:szCs w:val="24"/>
+        </w:rPr>
+        <w:t>is</w:t>
+      </w:r>
+      <w:proofErr w:type="gramEnd"/>
+      <w:r>
+        <w:rPr>
+          <w:rFonts w:cstheme="minorHAnsi"/>
+          <w:sz w:val="24"/>
+          <w:szCs w:val="24"/>
+        </w:rPr>
+        <w:t xml:space="preserve"> on average 334.62% larger, citric acid is on average 47.73% larger and free </w:t>
+      </w:r>
+      <w:proofErr w:type="spellStart"/>
+      <w:r>
+        <w:rPr>
+          <w:rFonts w:cstheme="minorHAnsi"/>
+          <w:sz w:val="24"/>
+          <w:szCs w:val="24"/>
+        </w:rPr>
+        <w:t>sulfur</w:t>
+      </w:r>
+      <w:proofErr w:type="spellEnd"/>
+      <w:r>
+        <w:rPr>
+          <w:rFonts w:cstheme="minorHAnsi"/>
+          <w:sz w:val="24"/>
+          <w:szCs w:val="24"/>
+        </w:rPr>
+        <w:t xml:space="preserve"> dioxide is on average 36.05% larger. There are only 74 entries </w:t>
+      </w:r>
+      <w:proofErr w:type="gramStart"/>
+      <w:r>
+        <w:rPr>
+          <w:rFonts w:cstheme="minorHAnsi"/>
+          <w:sz w:val="24"/>
+          <w:szCs w:val="24"/>
+        </w:rPr>
+        <w:t>here</w:t>
+      </w:r>
+      <w:proofErr w:type="gramEnd"/>
+      <w:r>
+        <w:rPr>
+          <w:rFonts w:cstheme="minorHAnsi"/>
+          <w:sz w:val="24"/>
+          <w:szCs w:val="24"/>
+        </w:rPr>
+        <w:t xml:space="preserve"> but average distance here is 11.27. </w:t>
+      </w:r>
+    </w:p>
+    <w:p>
+      <w:pPr>
+        <w:spacing w:line="360" w:lineRule="auto"/>
+        <w:rPr>
+          <w:rFonts w:cstheme="minorHAnsi"/>
+          <w:sz w:val="24"/>
+          <w:szCs w:val="24"/>
+        </w:rPr>
+      </w:pPr>
+      <w:r>
+        <w:rPr>
+          <w:rFonts w:cstheme="minorHAnsi"/>
+          <w:sz w:val="24"/>
+          <w:szCs w:val="24"/>
+        </w:rPr>
         <w:t>In cluster 2 residual sugar is on average 30.45% smaller density is on average 27.06% smaller and fixed acidity is on average 23.73% smaller. There are 813 entries in this cluster and average distance here is 7.7</w:t>
       </w:r>
     </w:p>
@@ -10674,7 +11311,43 @@
           <w:szCs w:val="24"/>
         </w:rPr>
         <w:lastRenderedPageBreak/>
-        <w:t>In cluster 3 residual sugar is on average 39.42% smaller, free sulfur dioxide is on average 26.11% smaller, total sulfur dioxide is on average 20.5% smaller. There are 848 entries and average distance here is 7.2.</w:t>
+        <w:t xml:space="preserve">In cluster 3 residual sugar is on average 39.42% smaller, free </w:t>
+      </w:r>
+      <w:proofErr w:type="spellStart"/>
+      <w:r>
+        <w:rPr>
+          <w:rFonts w:cstheme="minorHAnsi"/>
+          <w:sz w:val="24"/>
+          <w:szCs w:val="24"/>
+        </w:rPr>
+        <w:t>sulfur</w:t>
+      </w:r>
+      <w:proofErr w:type="spellEnd"/>
+      <w:r>
+        <w:rPr>
+          <w:rFonts w:cstheme="minorHAnsi"/>
+          <w:sz w:val="24"/>
+          <w:szCs w:val="24"/>
+        </w:rPr>
+        <w:t xml:space="preserve"> dioxide is on average 26.11% smaller, total </w:t>
+      </w:r>
+      <w:proofErr w:type="spellStart"/>
+      <w:r>
+        <w:rPr>
+          <w:rFonts w:cstheme="minorHAnsi"/>
+          <w:sz w:val="24"/>
+          <w:szCs w:val="24"/>
+        </w:rPr>
+        <w:t>sulfur</w:t>
+      </w:r>
+      <w:proofErr w:type="spellEnd"/>
+      <w:r>
+        <w:rPr>
+          <w:rFonts w:cstheme="minorHAnsi"/>
+          <w:sz w:val="24"/>
+          <w:szCs w:val="24"/>
+        </w:rPr>
+        <w:t xml:space="preserve"> dioxide is on average 20.5% smaller. There are 848 entries and average distance here is 7.2.</w:t>
       </w:r>
     </w:p>
     <w:p>
@@ -10778,6 +11451,7 @@
         </w:rPr>
         <w:t xml:space="preserve">Table 1.3. </w:t>
       </w:r>
+      <w:proofErr w:type="spellStart"/>
       <w:r>
         <w:rPr>
           <w:rFonts w:cstheme="minorHAnsi"/>
@@ -10785,7 +11459,17 @@
           <w:sz w:val="24"/>
           <w:szCs w:val="24"/>
         </w:rPr>
-        <w:t>Rapidminer – Table of cluste</w:t>
+        <w:t>Rapidminer</w:t>
+      </w:r>
+      <w:proofErr w:type="spellEnd"/>
+      <w:r>
+        <w:rPr>
+          <w:rFonts w:cstheme="minorHAnsi"/>
+          <w:i/>
+          <w:sz w:val="24"/>
+          <w:szCs w:val="24"/>
+        </w:rPr>
+        <w:t xml:space="preserve"> – Table of cluste</w:t>
       </w:r>
       <w:r>
         <w:rPr>
@@ -10926,6 +11610,7 @@
         </w:rPr>
         <w:t xml:space="preserve">1.12. </w:t>
       </w:r>
+      <w:proofErr w:type="spellStart"/>
       <w:r>
         <w:rPr>
           <w:rFonts w:cstheme="minorHAnsi"/>
@@ -10933,7 +11618,37 @@
           <w:sz w:val="24"/>
           <w:szCs w:val="24"/>
         </w:rPr>
-        <w:t>Rapidminer – Lineplot – X-means</w:t>
+        <w:t>Rapidminer</w:t>
+      </w:r>
+      <w:proofErr w:type="spellEnd"/>
+      <w:r>
+        <w:rPr>
+          <w:rFonts w:cstheme="minorHAnsi"/>
+          <w:i/>
+          <w:sz w:val="24"/>
+          <w:szCs w:val="24"/>
+        </w:rPr>
+        <w:t xml:space="preserve"> – </w:t>
+      </w:r>
+      <w:proofErr w:type="spellStart"/>
+      <w:r>
+        <w:rPr>
+          <w:rFonts w:cstheme="minorHAnsi"/>
+          <w:i/>
+          <w:sz w:val="24"/>
+          <w:szCs w:val="24"/>
+        </w:rPr>
+        <w:t>Lineplot</w:t>
+      </w:r>
+      <w:proofErr w:type="spellEnd"/>
+      <w:r>
+        <w:rPr>
+          <w:rFonts w:cstheme="minorHAnsi"/>
+          <w:i/>
+          <w:sz w:val="24"/>
+          <w:szCs w:val="24"/>
+        </w:rPr>
+        <w:t xml:space="preserve"> – X-means</w:t>
       </w:r>
     </w:p>
     <w:p>
@@ -11277,8 +11992,19 @@
           <w:sz w:val="24"/>
           <w:szCs w:val="24"/>
         </w:rPr>
-        <w:t xml:space="preserve"> Rapidminer</w:t>
-      </w:r>
+        <w:t xml:space="preserve"> </w:t>
+      </w:r>
+      <w:proofErr w:type="spellStart"/>
+      <w:r>
+        <w:rPr>
+          <w:rFonts w:cstheme="minorHAnsi"/>
+          <w:i/>
+          <w:sz w:val="24"/>
+          <w:szCs w:val="24"/>
+        </w:rPr>
+        <w:t>Rapidminer</w:t>
+      </w:r>
+      <w:proofErr w:type="spellEnd"/>
     </w:p>
     <w:p>
       <w:pPr>
@@ -11421,7 +12147,25 @@
           <w:sz w:val="24"/>
           <w:szCs w:val="24"/>
         </w:rPr>
-        <w:t xml:space="preserve">X-means seems to be variation of k-means but as in our example k-means was better choice in this particular case. </w:t>
+        <w:t xml:space="preserve">X-means seems to be variation of k-means but as in our example k-means was better choice in this </w:t>
+      </w:r>
+      <w:proofErr w:type="gramStart"/>
+      <w:r>
+        <w:rPr>
+          <w:rFonts w:cstheme="minorHAnsi"/>
+          <w:sz w:val="24"/>
+          <w:szCs w:val="24"/>
+        </w:rPr>
+        <w:t>particular case</w:t>
+      </w:r>
+      <w:proofErr w:type="gramEnd"/>
+      <w:r>
+        <w:rPr>
+          <w:rFonts w:cstheme="minorHAnsi"/>
+          <w:sz w:val="24"/>
+          <w:szCs w:val="24"/>
+        </w:rPr>
+        <w:t xml:space="preserve">. </w:t>
       </w:r>
     </w:p>
     <w:p>
@@ -11433,7 +12177,6 @@
           <w:szCs w:val="28"/>
         </w:rPr>
       </w:pPr>
-      <w:bookmarkStart w:id="8" w:name="_Toc512502369"/>
       <w:r>
         <w:rPr>
           <w:b/>
@@ -11454,6 +12197,7 @@
           <w:szCs w:val="28"/>
         </w:rPr>
       </w:pPr>
+      <w:bookmarkStart w:id="8" w:name="_Toc512548613"/>
       <w:r>
         <w:rPr>
           <w:b/>
@@ -11646,7 +12390,7 @@
           <w:szCs w:val="24"/>
         </w:rPr>
       </w:pPr>
-      <w:bookmarkStart w:id="9" w:name="_Toc512502370"/>
+      <w:bookmarkStart w:id="9" w:name="_Toc512548614"/>
       <w:r>
         <w:rPr>
           <w:b/>
@@ -11714,7 +12458,7 @@
           <w:szCs w:val="24"/>
           <w:lang w:val="en-GB"/>
         </w:rPr>
-        <w:t xml:space="preserve"> of data is for a </w:t>
+        <w:t xml:space="preserve">of data is for </w:t>
       </w:r>
       <w:r>
         <w:rPr>
@@ -11754,7 +12498,43 @@
           <w:szCs w:val="24"/>
           <w:lang w:val="en-GB"/>
         </w:rPr>
-        <w:t xml:space="preserve">) and 12 attributes (fixed acidity, volatile acidity, citric acid, residual sugar, chlorides, free sulfur dioxide, total sulfur dioxide, density, pH, sulphates, Quality and Alcohol content). </w:t>
+        <w:t xml:space="preserve">) and 12 attributes (fixed acidity, volatile acidity, citric acid, residual sugar, chlorides, free </w:t>
+      </w:r>
+      <w:proofErr w:type="spellStart"/>
+      <w:r>
+        <w:rPr>
+          <w:sz w:val="24"/>
+          <w:szCs w:val="24"/>
+          <w:lang w:val="en-GB"/>
+        </w:rPr>
+        <w:t>sulfur</w:t>
+      </w:r>
+      <w:proofErr w:type="spellEnd"/>
+      <w:r>
+        <w:rPr>
+          <w:sz w:val="24"/>
+          <w:szCs w:val="24"/>
+          <w:lang w:val="en-GB"/>
+        </w:rPr>
+        <w:t xml:space="preserve"> dioxide, total </w:t>
+      </w:r>
+      <w:proofErr w:type="spellStart"/>
+      <w:r>
+        <w:rPr>
+          <w:sz w:val="24"/>
+          <w:szCs w:val="24"/>
+          <w:lang w:val="en-GB"/>
+        </w:rPr>
+        <w:t>sulfur</w:t>
+      </w:r>
+      <w:proofErr w:type="spellEnd"/>
+      <w:r>
+        <w:rPr>
+          <w:sz w:val="24"/>
+          <w:szCs w:val="24"/>
+          <w:lang w:val="en-GB"/>
+        </w:rPr>
+        <w:t xml:space="preserve"> dioxide, density, pH, sulphates, Quality and Alcohol content). </w:t>
       </w:r>
     </w:p>
     <w:p>
@@ -12003,7 +12783,43 @@
           <w:szCs w:val="24"/>
           <w:lang w:val="en-GB"/>
         </w:rPr>
-        <w:t>The same model was run after removing total sulfur dioxide attribute (correlated to free sulfur dioxide) and slight improvement in accuracy level was observed – 46.4%.</w:t>
+        <w:t xml:space="preserve">The same model was run after removing total </w:t>
+      </w:r>
+      <w:proofErr w:type="spellStart"/>
+      <w:r>
+        <w:rPr>
+          <w:sz w:val="24"/>
+          <w:szCs w:val="24"/>
+          <w:lang w:val="en-GB"/>
+        </w:rPr>
+        <w:t>sulfur</w:t>
+      </w:r>
+      <w:proofErr w:type="spellEnd"/>
+      <w:r>
+        <w:rPr>
+          <w:sz w:val="24"/>
+          <w:szCs w:val="24"/>
+          <w:lang w:val="en-GB"/>
+        </w:rPr>
+        <w:t xml:space="preserve"> dioxide attribute (correlated to free </w:t>
+      </w:r>
+      <w:proofErr w:type="spellStart"/>
+      <w:r>
+        <w:rPr>
+          <w:sz w:val="24"/>
+          <w:szCs w:val="24"/>
+          <w:lang w:val="en-GB"/>
+        </w:rPr>
+        <w:t>sulfur</w:t>
+      </w:r>
+      <w:proofErr w:type="spellEnd"/>
+      <w:r>
+        <w:rPr>
+          <w:sz w:val="24"/>
+          <w:szCs w:val="24"/>
+          <w:lang w:val="en-GB"/>
+        </w:rPr>
+        <w:t xml:space="preserve"> dioxide) and slight improvement in accuracy level was observed – 46.4%.</w:t>
       </w:r>
     </w:p>
     <w:p>
@@ -12161,7 +12977,25 @@
           <w:szCs w:val="24"/>
           <w:lang w:val="en-GB"/>
         </w:rPr>
-        <w:t>However, after executing the Naïve Bayes model in Weka using only attributes selected by CFS algorithm (volatile acidity, citric acid, residual sugar, chlorides, free sulfur dioxide, pH and Quality) we did not observe any major improvement in accuracy. The accuracy for this model was 45.5%.</w:t>
+        <w:t xml:space="preserve">However, after executing the Naïve Bayes model in Weka using only attributes selected by CFS algorithm (volatile acidity, citric acid, residual sugar, chlorides, free </w:t>
+      </w:r>
+      <w:proofErr w:type="spellStart"/>
+      <w:r>
+        <w:rPr>
+          <w:sz w:val="24"/>
+          <w:szCs w:val="24"/>
+          <w:lang w:val="en-GB"/>
+        </w:rPr>
+        <w:t>sulfur</w:t>
+      </w:r>
+      <w:proofErr w:type="spellEnd"/>
+      <w:r>
+        <w:rPr>
+          <w:sz w:val="24"/>
+          <w:szCs w:val="24"/>
+          <w:lang w:val="en-GB"/>
+        </w:rPr>
+        <w:t xml:space="preserve"> dioxide, pH and Quality) we did not observe any major improvement in accuracy. The accuracy for this model was 45.5%.</w:t>
       </w:r>
     </w:p>
     <w:p>
@@ -16741,7 +17575,33 @@
                 <w:szCs w:val="16"/>
                 <w:lang w:eastAsia="en-IE"/>
               </w:rPr>
-              <w:t>free sulfur dioxide</w:t>
+              <w:t xml:space="preserve">free </w:t>
+            </w:r>
+            <w:proofErr w:type="spellStart"/>
+            <w:r>
+              <w:rPr>
+                <w:rFonts w:asciiTheme="majorHAnsi" w:eastAsia="Times New Roman" w:hAnsiTheme="majorHAnsi" w:cstheme="majorHAnsi"/>
+                <w:b/>
+                <w:bCs/>
+                <w:color w:val="000000"/>
+                <w:sz w:val="16"/>
+                <w:szCs w:val="16"/>
+                <w:lang w:eastAsia="en-IE"/>
+              </w:rPr>
+              <w:t>sulfur</w:t>
+            </w:r>
+            <w:proofErr w:type="spellEnd"/>
+            <w:r>
+              <w:rPr>
+                <w:rFonts w:asciiTheme="majorHAnsi" w:eastAsia="Times New Roman" w:hAnsiTheme="majorHAnsi" w:cstheme="majorHAnsi"/>
+                <w:b/>
+                <w:bCs/>
+                <w:color w:val="000000"/>
+                <w:sz w:val="16"/>
+                <w:szCs w:val="16"/>
+                <w:lang w:eastAsia="en-IE"/>
+              </w:rPr>
+              <w:t xml:space="preserve"> dioxide</w:t>
             </w:r>
           </w:p>
           <w:p>
@@ -19884,13 +20744,23 @@
           <w:lang w:val="en-GB"/>
         </w:rPr>
       </w:pPr>
+      <w:proofErr w:type="gramStart"/>
       <w:r>
         <w:rPr>
           <w:sz w:val="24"/>
           <w:szCs w:val="24"/>
           <w:lang w:val="en-GB"/>
         </w:rPr>
-        <w:t xml:space="preserve">It would appear that the quality is decreasing with higher level of fixed acidity, residual sugar and chlorides and it is improved with higher pH level. </w:t>
+        <w:t>It would appear that the</w:t>
+      </w:r>
+      <w:proofErr w:type="gramEnd"/>
+      <w:r>
+        <w:rPr>
+          <w:sz w:val="24"/>
+          <w:szCs w:val="24"/>
+          <w:lang w:val="en-GB"/>
+        </w:rPr>
+        <w:t xml:space="preserve"> quality is decreasing with higher level of fixed acidity, residual sugar and chlorides and it is improved with higher pH level. </w:t>
       </w:r>
     </w:p>
     <w:p>
@@ -19903,7 +20773,7 @@
           <w:szCs w:val="24"/>
         </w:rPr>
       </w:pPr>
-      <w:bookmarkStart w:id="10" w:name="_Toc512502371"/>
+      <w:bookmarkStart w:id="10" w:name="_Toc512548615"/>
       <w:r>
         <w:rPr>
           <w:b/>
@@ -19963,14 +20833,50 @@
           <w:szCs w:val="24"/>
           <w:lang w:val="en-GB"/>
         </w:rPr>
-        <w:t>) and 12 attributes (fixed acidity, volatile acidity, citric acid, residual sugar, chlorides, free sulfur dioxide, total sulfur dioxide, density, pH, sulphates, Quality and Alcohol content)</w:t>
-      </w:r>
+        <w:t xml:space="preserve">) and 12 attributes (fixed acidity, volatile acidity, citric acid, residual sugar, chlorides, free </w:t>
+      </w:r>
+      <w:proofErr w:type="spellStart"/>
       <w:r>
         <w:rPr>
           <w:sz w:val="24"/>
           <w:szCs w:val="24"/>
           <w:lang w:val="en-GB"/>
         </w:rPr>
+        <w:t>sulfur</w:t>
+      </w:r>
+      <w:proofErr w:type="spellEnd"/>
+      <w:r>
+        <w:rPr>
+          <w:sz w:val="24"/>
+          <w:szCs w:val="24"/>
+          <w:lang w:val="en-GB"/>
+        </w:rPr>
+        <w:t xml:space="preserve"> dioxide, total </w:t>
+      </w:r>
+      <w:proofErr w:type="spellStart"/>
+      <w:r>
+        <w:rPr>
+          <w:sz w:val="24"/>
+          <w:szCs w:val="24"/>
+          <w:lang w:val="en-GB"/>
+        </w:rPr>
+        <w:t>sulfur</w:t>
+      </w:r>
+      <w:proofErr w:type="spellEnd"/>
+      <w:r>
+        <w:rPr>
+          <w:sz w:val="24"/>
+          <w:szCs w:val="24"/>
+          <w:lang w:val="en-GB"/>
+        </w:rPr>
+        <w:t xml:space="preserve"> dioxide, density, pH, sulphates, Quality and Alcohol content)</w:t>
+      </w:r>
+      <w:r>
+        <w:rPr>
+          <w:sz w:val="24"/>
+          <w:szCs w:val="24"/>
+          <w:lang w:val="en-GB"/>
+        </w:rPr>
         <w:t xml:space="preserve"> to predict </w:t>
       </w:r>
       <w:r>
@@ -19989,6 +20895,16 @@
         </w:rPr>
         <w:t xml:space="preserve"> The first Decision Tree model was executed with default settings in Weka (batch size 100, confidence factor 0.25, minimum number of instances per leaf 2). The accuracy of that model was 53.2%. The model was simplified by increasing the minimum number of instances per leaf to 28 and it improved its accuracy to 55.9%.</w:t>
       </w:r>
+    </w:p>
+    <w:p>
+      <w:pPr>
+        <w:spacing w:line="360" w:lineRule="auto"/>
+        <w:rPr>
+          <w:sz w:val="24"/>
+          <w:szCs w:val="24"/>
+          <w:lang w:val="en-GB"/>
+        </w:rPr>
+      </w:pPr>
     </w:p>
     <w:p>
       <w:pPr>
@@ -20468,6 +21384,15 @@
           <w:szCs w:val="24"/>
           <w:lang w:val="en-GB"/>
         </w:rPr>
+        <w:t>1</w:t>
+      </w:r>
+      <w:r>
+        <w:rPr>
+          <w:i/>
+          <w:sz w:val="24"/>
+          <w:szCs w:val="24"/>
+          <w:lang w:val="en-GB"/>
+        </w:rPr>
         <w:t>7</w:t>
       </w:r>
       <w:r>
@@ -20718,7 +21643,25 @@
           <w:szCs w:val="24"/>
           <w:lang w:val="en-GB"/>
         </w:rPr>
-        <w:t>) was achieved using the Random Forest model using the dataset with 4,000 instances (split 70.0% train, remainder test) and 11 attributes (fixed acidity, volatile acidity, citric acid, residual sugar, chlorides, free sulfur dioxide, density, pH, sulphates, Quality and Alcohol content).</w:t>
+        <w:t xml:space="preserve">) was achieved using the Random Forest model using the dataset with 4,000 instances (split 70.0% train, remainder test) and 11 attributes (fixed acidity, volatile acidity, citric acid, residual sugar, chlorides, free </w:t>
+      </w:r>
+      <w:proofErr w:type="spellStart"/>
+      <w:r>
+        <w:rPr>
+          <w:sz w:val="24"/>
+          <w:szCs w:val="24"/>
+          <w:lang w:val="en-GB"/>
+        </w:rPr>
+        <w:t>sulfur</w:t>
+      </w:r>
+      <w:proofErr w:type="spellEnd"/>
+      <w:r>
+        <w:rPr>
+          <w:sz w:val="24"/>
+          <w:szCs w:val="24"/>
+          <w:lang w:val="en-GB"/>
+        </w:rPr>
+        <w:t xml:space="preserve"> dioxide, density, pH, sulphates, Quality and Alcohol content).</w:t>
       </w:r>
     </w:p>
     <w:p>
@@ -20968,7 +21911,43 @@
           <w:szCs w:val="24"/>
           <w:lang w:val="en-GB"/>
         </w:rPr>
-        <w:t>Decision Tree (pruned J48) model was also executed using 12 attributes (fixed acidity, volatile acidity, citric acid, residual sugar, chlorides, free sulfur dioxide, total sulfur dioxide, density, pH, sulphates, Quality and Alcohol content) with minimum number of instances per leaf 28. The accuracy of that model was 61.7% (Fig. 1.</w:t>
+        <w:t xml:space="preserve">Decision Tree (pruned J48) model was also executed using 12 attributes (fixed acidity, volatile acidity, citric acid, residual sugar, chlorides, free </w:t>
+      </w:r>
+      <w:proofErr w:type="spellStart"/>
+      <w:r>
+        <w:rPr>
+          <w:sz w:val="24"/>
+          <w:szCs w:val="24"/>
+          <w:lang w:val="en-GB"/>
+        </w:rPr>
+        <w:t>sulfur</w:t>
+      </w:r>
+      <w:proofErr w:type="spellEnd"/>
+      <w:r>
+        <w:rPr>
+          <w:sz w:val="24"/>
+          <w:szCs w:val="24"/>
+          <w:lang w:val="en-GB"/>
+        </w:rPr>
+        <w:t xml:space="preserve"> dioxide, total </w:t>
+      </w:r>
+      <w:proofErr w:type="spellStart"/>
+      <w:r>
+        <w:rPr>
+          <w:sz w:val="24"/>
+          <w:szCs w:val="24"/>
+          <w:lang w:val="en-GB"/>
+        </w:rPr>
+        <w:t>sulfur</w:t>
+      </w:r>
+      <w:proofErr w:type="spellEnd"/>
+      <w:r>
+        <w:rPr>
+          <w:sz w:val="24"/>
+          <w:szCs w:val="24"/>
+          <w:lang w:val="en-GB"/>
+        </w:rPr>
+        <w:t xml:space="preserve"> dioxide, density, pH, sulphates, Quality and Alcohol content) with minimum number of instances per leaf 28. The accuracy of that model was 61.7% (Fig. 1.</w:t>
       </w:r>
       <w:r>
         <w:rPr>
@@ -21391,7 +22370,7 @@
           <w:color w:val="auto"/>
         </w:rPr>
       </w:pPr>
-      <w:bookmarkStart w:id="13" w:name="_Toc512502372"/>
+      <w:bookmarkStart w:id="13" w:name="_Toc512548616"/>
       <w:r>
         <w:rPr>
           <w:b/>
@@ -21557,7 +22536,7 @@
           <w:b/>
         </w:rPr>
       </w:pPr>
-      <w:bookmarkStart w:id="14" w:name="_Toc512502373"/>
+      <w:bookmarkStart w:id="14" w:name="_Toc512548617"/>
       <w:r>
         <w:rPr>
           <w:b/>
@@ -21590,55 +22569,152 @@
           <w:sz w:val="24"/>
           <w:szCs w:val="24"/>
         </w:rPr>
-        <w:t xml:space="preserve">In this particular exercise we are doing analysis to figure out how changing the average of one of measurement affects another. </w:t>
-      </w:r>
-    </w:p>
-    <w:p>
-      <w:pPr>
-        <w:spacing w:line="360" w:lineRule="auto"/>
-        <w:rPr>
-          <w:sz w:val="24"/>
-          <w:szCs w:val="24"/>
-        </w:rPr>
-      </w:pPr>
-      <w:r>
-        <w:rPr>
-          <w:sz w:val="24"/>
-          <w:szCs w:val="24"/>
-        </w:rPr>
-        <w:t xml:space="preserve">This attributes has been created for this purposes – Level of preservatives in white wine. It is categorical attribute. </w:t>
-      </w:r>
-    </w:p>
-    <w:p>
-      <w:pPr>
-        <w:spacing w:line="360" w:lineRule="auto"/>
-        <w:rPr>
-          <w:sz w:val="24"/>
-          <w:szCs w:val="24"/>
-        </w:rPr>
-      </w:pPr>
-      <w:r>
-        <w:rPr>
-          <w:sz w:val="24"/>
-          <w:szCs w:val="24"/>
-        </w:rPr>
-        <w:t>Rule : =IF(AND(J44&lt;=0.45,E44&lt;=0.045),"Low",IF(AND(J44&lt;=0.6,E44&lt;=0.06),"Medium","High"))</w:t>
-      </w:r>
-    </w:p>
-    <w:p>
-      <w:pPr>
-        <w:spacing w:line="360" w:lineRule="auto"/>
-        <w:rPr>
-          <w:sz w:val="24"/>
-          <w:szCs w:val="24"/>
-        </w:rPr>
-      </w:pPr>
-      <w:r>
-        <w:rPr>
-          <w:sz w:val="24"/>
-          <w:szCs w:val="24"/>
-        </w:rPr>
-        <w:t>There is 3 kind of output Low, Medium and High. Ordinal Polynomial attributes.</w:t>
+        <w:t xml:space="preserve">In this </w:t>
+      </w:r>
+      <w:proofErr w:type="gramStart"/>
+      <w:r>
+        <w:rPr>
+          <w:sz w:val="24"/>
+          <w:szCs w:val="24"/>
+        </w:rPr>
+        <w:t>particular exercise</w:t>
+      </w:r>
+      <w:proofErr w:type="gramEnd"/>
+      <w:r>
+        <w:rPr>
+          <w:sz w:val="24"/>
+          <w:szCs w:val="24"/>
+        </w:rPr>
+        <w:t xml:space="preserve"> we are doing analysis to figure out how changing the average of one of measurement affects another. </w:t>
+      </w:r>
+    </w:p>
+    <w:p>
+      <w:pPr>
+        <w:spacing w:line="360" w:lineRule="auto"/>
+        <w:rPr>
+          <w:sz w:val="24"/>
+          <w:szCs w:val="24"/>
+        </w:rPr>
+      </w:pPr>
+      <w:r>
+        <w:rPr>
+          <w:sz w:val="24"/>
+          <w:szCs w:val="24"/>
+        </w:rPr>
+        <w:t>Th</w:t>
+      </w:r>
+      <w:r>
+        <w:rPr>
+          <w:sz w:val="24"/>
+          <w:szCs w:val="24"/>
+        </w:rPr>
+        <w:t>ese</w:t>
+      </w:r>
+      <w:r>
+        <w:rPr>
+          <w:sz w:val="24"/>
+          <w:szCs w:val="24"/>
+        </w:rPr>
+        <w:t xml:space="preserve"> attributes </w:t>
+      </w:r>
+      <w:proofErr w:type="gramStart"/>
+      <w:r>
+        <w:rPr>
+          <w:sz w:val="24"/>
+          <w:szCs w:val="24"/>
+        </w:rPr>
+        <w:t>has</w:t>
+      </w:r>
+      <w:proofErr w:type="gramEnd"/>
+      <w:r>
+        <w:rPr>
+          <w:sz w:val="24"/>
+          <w:szCs w:val="24"/>
+        </w:rPr>
+        <w:t xml:space="preserve"> been created for this purposes – Level of preservatives in white wine. It is categorical attribute. </w:t>
+      </w:r>
+    </w:p>
+    <w:p>
+      <w:pPr>
+        <w:spacing w:line="360" w:lineRule="auto"/>
+        <w:rPr>
+          <w:sz w:val="24"/>
+          <w:szCs w:val="24"/>
+        </w:rPr>
+      </w:pPr>
+      <w:proofErr w:type="gramStart"/>
+      <w:r>
+        <w:rPr>
+          <w:sz w:val="24"/>
+          <w:szCs w:val="24"/>
+        </w:rPr>
+        <w:t>Rule :</w:t>
+      </w:r>
+      <w:proofErr w:type="gramEnd"/>
+      <w:r>
+        <w:rPr>
+          <w:sz w:val="24"/>
+          <w:szCs w:val="24"/>
+        </w:rPr>
+        <w:t xml:space="preserve"> =IF(AND(J44&lt;=0.45,E44&lt;=0.045),"Low",IF(AND(J44&lt;=0.6,E44&lt;=0.06),"Medium","High"))</w:t>
+      </w:r>
+    </w:p>
+    <w:p>
+      <w:pPr>
+        <w:spacing w:line="360" w:lineRule="auto"/>
+        <w:rPr>
+          <w:sz w:val="24"/>
+          <w:szCs w:val="24"/>
+        </w:rPr>
+      </w:pPr>
+      <w:r>
+        <w:rPr>
+          <w:sz w:val="24"/>
+          <w:szCs w:val="24"/>
+        </w:rPr>
+        <w:t xml:space="preserve">There </w:t>
+      </w:r>
+      <w:r>
+        <w:rPr>
+          <w:sz w:val="24"/>
+          <w:szCs w:val="24"/>
+        </w:rPr>
+        <w:t>are 3 types of</w:t>
+      </w:r>
+      <w:r>
+        <w:rPr>
+          <w:sz w:val="24"/>
+          <w:szCs w:val="24"/>
+        </w:rPr>
+        <w:t xml:space="preserve"> output Low, Medium and High</w:t>
+      </w:r>
+      <w:r>
+        <w:rPr>
+          <w:sz w:val="24"/>
+          <w:szCs w:val="24"/>
+        </w:rPr>
+        <w:t xml:space="preserve"> (</w:t>
+      </w:r>
+      <w:r>
+        <w:rPr>
+          <w:sz w:val="24"/>
+          <w:szCs w:val="24"/>
+        </w:rPr>
+        <w:t>Ordinal Polynomial attributes</w:t>
+      </w:r>
+      <w:r>
+        <w:rPr>
+          <w:sz w:val="24"/>
+          <w:szCs w:val="24"/>
+        </w:rPr>
+        <w:t>)</w:t>
+      </w:r>
+      <w:r>
+        <w:rPr>
+          <w:sz w:val="24"/>
+          <w:szCs w:val="24"/>
+        </w:rPr>
+        <w:t>.</w:t>
       </w:r>
     </w:p>
     <w:p>
@@ -21850,6 +22926,7 @@
     <w:p>
       <w:pPr>
         <w:spacing w:line="360" w:lineRule="auto"/>
+        <w:jc w:val="center"/>
         <w:rPr>
           <w:i/>
           <w:sz w:val="24"/>
@@ -21878,7 +22955,25 @@
           <w:sz w:val="24"/>
           <w:szCs w:val="24"/>
         </w:rPr>
-        <w:t xml:space="preserve"> – Rapidminer output</w:t>
+        <w:t xml:space="preserve"> – </w:t>
+      </w:r>
+      <w:proofErr w:type="spellStart"/>
+      <w:r>
+        <w:rPr>
+          <w:i/>
+          <w:sz w:val="24"/>
+          <w:szCs w:val="24"/>
+        </w:rPr>
+        <w:t>Rapidminer</w:t>
+      </w:r>
+      <w:proofErr w:type="spellEnd"/>
+      <w:r>
+        <w:rPr>
+          <w:i/>
+          <w:sz w:val="24"/>
+          <w:szCs w:val="24"/>
+        </w:rPr>
+        <w:t xml:space="preserve"> output</w:t>
       </w:r>
     </w:p>
     <w:p>
@@ -21985,6 +23080,7 @@
     <w:p>
       <w:pPr>
         <w:spacing w:line="360" w:lineRule="auto"/>
+        <w:jc w:val="center"/>
         <w:rPr>
           <w:i/>
           <w:sz w:val="24"/>
@@ -21997,7 +23093,7 @@
           <w:sz w:val="24"/>
           <w:szCs w:val="24"/>
         </w:rPr>
-        <w:t>Figure 1.2</w:t>
+        <w:t xml:space="preserve">Figure 1.24. </w:t>
       </w:r>
       <w:r>
         <w:rPr>
@@ -22005,7 +23101,7 @@
           <w:sz w:val="24"/>
           <w:szCs w:val="24"/>
         </w:rPr>
-        <w:t>4</w:t>
+        <w:t>Test set - Cross – validation – level of preservatives</w:t>
       </w:r>
       <w:r>
         <w:rPr>
@@ -22013,39 +23109,25 @@
           <w:sz w:val="24"/>
           <w:szCs w:val="24"/>
         </w:rPr>
-        <w:t xml:space="preserve">. </w:t>
-      </w:r>
+        <w:t xml:space="preserve"> – </w:t>
+      </w:r>
+      <w:proofErr w:type="spellStart"/>
       <w:r>
         <w:rPr>
           <w:i/>
           <w:sz w:val="24"/>
           <w:szCs w:val="24"/>
         </w:rPr>
-        <w:t>Test set - Cross – validation</w:t>
-      </w:r>
+        <w:t>Rapidminer</w:t>
+      </w:r>
+      <w:proofErr w:type="spellEnd"/>
       <w:r>
         <w:rPr>
           <w:i/>
           <w:sz w:val="24"/>
           <w:szCs w:val="24"/>
         </w:rPr>
-        <w:t xml:space="preserve"> </w:t>
-      </w:r>
-      <w:r>
-        <w:rPr>
-          <w:i/>
-          <w:sz w:val="24"/>
-          <w:szCs w:val="24"/>
-        </w:rPr>
-        <w:t>– level of preservatives</w:t>
-      </w:r>
-      <w:r>
-        <w:rPr>
-          <w:i/>
-          <w:sz w:val="24"/>
-          <w:szCs w:val="24"/>
-        </w:rPr>
-        <w:t xml:space="preserve"> – Rapidminer output</w:t>
+        <w:t xml:space="preserve"> output</w:t>
       </w:r>
     </w:p>
     <w:p>
@@ -22187,23 +23269,16 @@
           <w:color w:val="auto"/>
         </w:rPr>
       </w:pPr>
-      <w:bookmarkStart w:id="15" w:name="_Toc512502374"/>
+      <w:bookmarkStart w:id="15" w:name="_Toc512548618"/>
       <w:r>
         <w:rPr>
           <w:b/>
           <w:color w:val="auto"/>
         </w:rPr>
         <w:lastRenderedPageBreak/>
-        <w:t>Target attribute Sugar/PH ratio.</w:t>
+        <w:t>Target attribute Sugar/PH ratio</w:t>
       </w:r>
       <w:bookmarkEnd w:id="15"/>
-      <w:r>
-        <w:rPr>
-          <w:b/>
-          <w:color w:val="auto"/>
-        </w:rPr>
-        <w:t xml:space="preserve"> </w:t>
-      </w:r>
     </w:p>
     <w:p>
       <w:pPr>
@@ -22366,23 +23441,7 @@
           <w:sz w:val="24"/>
           <w:szCs w:val="24"/>
         </w:rPr>
-        <w:t>Figure 1.2</w:t>
-      </w:r>
-      <w:r>
-        <w:rPr>
-          <w:i/>
-          <w:sz w:val="24"/>
-          <w:szCs w:val="24"/>
-        </w:rPr>
-        <w:t>5</w:t>
-      </w:r>
-      <w:r>
-        <w:rPr>
-          <w:i/>
-          <w:sz w:val="24"/>
-          <w:szCs w:val="24"/>
-        </w:rPr>
-        <w:t>. Summary of model outputs with given attribute – root mean squared error</w:t>
+        <w:t>Figure 1.25. Summary of model outputs with given attribute – root mean squared error</w:t>
       </w:r>
       <w:r>
         <w:rPr>
@@ -22575,7 +23634,7 @@
           <w:sz w:val="24"/>
           <w:szCs w:val="24"/>
         </w:rPr>
-        <w:t>Summary of model outputs with deleted attribute – Ph.</w:t>
+        <w:t>Summary of model outputs with deleted attribute – Ph</w:t>
       </w:r>
     </w:p>
     <w:p>
@@ -22764,22 +23823,15 @@
           <w:color w:val="auto"/>
         </w:rPr>
       </w:pPr>
-      <w:bookmarkStart w:id="16" w:name="_Toc512502375"/>
+      <w:bookmarkStart w:id="16" w:name="_Toc512548619"/>
       <w:r>
         <w:rPr>
           <w:b/>
           <w:color w:val="auto"/>
         </w:rPr>
-        <w:t>Target attributes - level of alcohol.</w:t>
+        <w:t>Target attributes - level of alcohol</w:t>
       </w:r>
       <w:bookmarkEnd w:id="16"/>
-      <w:r>
-        <w:rPr>
-          <w:b/>
-          <w:color w:val="auto"/>
-        </w:rPr>
-        <w:t xml:space="preserve"> </w:t>
-      </w:r>
     </w:p>
     <w:p>
       <w:pPr>
@@ -22836,7 +23888,23 @@
           <w:sz w:val="24"/>
           <w:szCs w:val="24"/>
         </w:rPr>
-        <w:t>=IF(K2&lt;=9,"Low",IF(K2&lt;=11,"Medium","High"))</w:t>
+        <w:t>=IF(K2&lt;=9,"Low</w:t>
+      </w:r>
+      <w:proofErr w:type="gramStart"/>
+      <w:r>
+        <w:rPr>
+          <w:sz w:val="24"/>
+          <w:szCs w:val="24"/>
+        </w:rPr>
+        <w:t>",IF</w:t>
+      </w:r>
+      <w:proofErr w:type="gramEnd"/>
+      <w:r>
+        <w:rPr>
+          <w:sz w:val="24"/>
+          <w:szCs w:val="24"/>
+        </w:rPr>
+        <w:t>(K2&lt;=11,"Medium","High"))</w:t>
       </w:r>
     </w:p>
     <w:p>
@@ -22853,7 +23921,49 @@
           <w:szCs w:val="24"/>
         </w:rPr>
         <w:lastRenderedPageBreak/>
-        <w:t>There is 3 kind of output Low, Medium and High. It is Ordinal Polynomial attributes.</w:t>
+        <w:t xml:space="preserve">There </w:t>
+      </w:r>
+      <w:r>
+        <w:rPr>
+          <w:sz w:val="24"/>
+          <w:szCs w:val="24"/>
+        </w:rPr>
+        <w:t xml:space="preserve">are 3 types </w:t>
+      </w:r>
+      <w:r>
+        <w:rPr>
+          <w:sz w:val="24"/>
+          <w:szCs w:val="24"/>
+        </w:rPr>
+        <w:t>of output Low, Medium and High</w:t>
+      </w:r>
+      <w:r>
+        <w:rPr>
+          <w:sz w:val="24"/>
+          <w:szCs w:val="24"/>
+        </w:rPr>
+        <w:t xml:space="preserve"> (</w:t>
+      </w:r>
+      <w:r>
+        <w:rPr>
+          <w:sz w:val="24"/>
+          <w:szCs w:val="24"/>
+        </w:rPr>
+        <w:t>Ordinal Polynomial attributes</w:t>
+      </w:r>
+      <w:r>
+        <w:rPr>
+          <w:sz w:val="24"/>
+          <w:szCs w:val="24"/>
+        </w:rPr>
+        <w:t>)</w:t>
+      </w:r>
+      <w:r>
+        <w:rPr>
+          <w:sz w:val="24"/>
+          <w:szCs w:val="24"/>
+        </w:rPr>
+        <w:t>.</w:t>
       </w:r>
     </w:p>
     <w:p>
@@ -22896,11 +24006,20 @@
           <w:szCs w:val="24"/>
         </w:rPr>
       </w:pPr>
-    </w:p>
-    <w:p>
-      <w:pPr>
-        <w:spacing w:line="360" w:lineRule="auto"/>
-        <w:rPr>
+      <w:r>
+        <w:rPr>
+          <w:sz w:val="24"/>
+          <w:szCs w:val="24"/>
+        </w:rPr>
+        <w:t xml:space="preserve">Summary of model outputs with given attribute. </w:t>
+      </w:r>
+    </w:p>
+    <w:p>
+      <w:pPr>
+        <w:spacing w:line="360" w:lineRule="auto"/>
+        <w:jc w:val="center"/>
+        <w:rPr>
+          <w:i/>
           <w:sz w:val="24"/>
           <w:szCs w:val="24"/>
         </w:rPr>
@@ -22913,16 +24032,16 @@
           <w:lang w:eastAsia="en-IE"/>
         </w:rPr>
         <w:drawing>
-          <wp:anchor distT="0" distB="0" distL="114300" distR="114300" simplePos="0" relativeHeight="251725312" behindDoc="0" locked="0" layoutInCell="1" allowOverlap="1" wp14:anchorId="4DB0806F" wp14:editId="073BF38D">
+          <wp:anchor distT="0" distB="0" distL="114300" distR="114300" simplePos="0" relativeHeight="251725312" behindDoc="0" locked="0" layoutInCell="1" allowOverlap="1" wp14:anchorId="4DB0806F" wp14:editId="425664A0">
             <wp:simplePos x="0" y="0"/>
             <wp:positionH relativeFrom="column">
-              <wp:posOffset>-919580</wp:posOffset>
+              <wp:posOffset>-274320</wp:posOffset>
             </wp:positionH>
             <wp:positionV relativeFrom="paragraph">
-              <wp:posOffset>514985</wp:posOffset>
+              <wp:posOffset>423545</wp:posOffset>
             </wp:positionV>
-            <wp:extent cx="7561045" cy="3419475"/>
-            <wp:effectExtent l="0" t="0" r="1905" b="0"/>
+            <wp:extent cx="6920230" cy="3129280"/>
+            <wp:effectExtent l="0" t="0" r="0" b="0"/>
             <wp:wrapTopAndBottom/>
             <wp:docPr id="105" name="Picture 105" descr="A screenshot of a cell phone&#10;&#10;Description generated with very high confidence"/>
             <wp:cNvGraphicFramePr>
@@ -22950,7 +24069,7 @@
                   <pic:spPr>
                     <a:xfrm>
                       <a:off x="0" y="0"/>
-                      <a:ext cx="7565583" cy="3421527"/>
+                      <a:ext cx="6920230" cy="3129280"/>
                     </a:xfrm>
                     <a:prstGeom prst="rect">
                       <a:avLst/>
@@ -22968,13 +24087,6 @@
           </wp:anchor>
         </w:drawing>
       </w:r>
-      <w:r>
-        <w:rPr>
-          <w:sz w:val="24"/>
-          <w:szCs w:val="24"/>
-        </w:rPr>
-        <w:t xml:space="preserve">Summary of model outputs with given attribute. </w:t>
-      </w:r>
     </w:p>
     <w:p>
       <w:pPr>
@@ -22995,6 +24107,38 @@
           <w:szCs w:val="24"/>
         </w:rPr>
       </w:pPr>
+      <w:r>
+        <w:rPr>
+          <w:i/>
+          <w:sz w:val="24"/>
+          <w:szCs w:val="24"/>
+        </w:rPr>
+        <w:t>Figure 1.2</w:t>
+      </w:r>
+      <w:r>
+        <w:rPr>
+          <w:i/>
+          <w:sz w:val="24"/>
+          <w:szCs w:val="24"/>
+        </w:rPr>
+        <w:t>7.</w:t>
+      </w:r>
+      <w:r>
+        <w:rPr>
+          <w:i/>
+          <w:sz w:val="24"/>
+          <w:szCs w:val="24"/>
+        </w:rPr>
+        <w:t xml:space="preserve"> </w:t>
+      </w:r>
+      <w:r>
+        <w:rPr>
+          <w:i/>
+          <w:sz w:val="24"/>
+          <w:szCs w:val="24"/>
+        </w:rPr>
+        <w:t>Summary of model outputs with deleted attribute – alcohol content</w:t>
+      </w:r>
     </w:p>
     <w:p>
       <w:pPr>
@@ -23018,6 +24162,21 @@
     </w:p>
     <w:p>
       <w:pPr>
+        <w:rPr>
+          <w:sz w:val="24"/>
+          <w:szCs w:val="24"/>
+        </w:rPr>
+      </w:pPr>
+      <w:r>
+        <w:rPr>
+          <w:sz w:val="24"/>
+          <w:szCs w:val="24"/>
+        </w:rPr>
+        <w:br w:type="page"/>
+      </w:r>
+    </w:p>
+    <w:p>
+      <w:pPr>
         <w:pStyle w:val="ListParagraph"/>
         <w:spacing w:line="360" w:lineRule="auto"/>
         <w:rPr>
@@ -23025,6 +24184,14 @@
           <w:szCs w:val="24"/>
         </w:rPr>
       </w:pPr>
+      <w:r>
+        <w:rPr>
+          <w:sz w:val="24"/>
+          <w:szCs w:val="24"/>
+        </w:rPr>
+        <w:lastRenderedPageBreak/>
+        <w:t>Test:</w:t>
+      </w:r>
     </w:p>
     <w:p>
       <w:pPr>
@@ -23040,23 +24207,6 @@
           <w:sz w:val="24"/>
           <w:szCs w:val="24"/>
         </w:rPr>
-        <w:t>Test:</w:t>
-      </w:r>
-    </w:p>
-    <w:p>
-      <w:pPr>
-        <w:pStyle w:val="ListParagraph"/>
-        <w:spacing w:line="360" w:lineRule="auto"/>
-        <w:rPr>
-          <w:sz w:val="24"/>
-          <w:szCs w:val="24"/>
-        </w:rPr>
-      </w:pPr>
-      <w:r>
-        <w:rPr>
-          <w:sz w:val="24"/>
-          <w:szCs w:val="24"/>
-        </w:rPr>
         <w:t>Cross-validation:</w:t>
       </w:r>
     </w:p>
@@ -23070,39 +24220,22 @@
       </w:pPr>
       <w:r>
         <w:rPr>
-          <w:sz w:val="24"/>
-          <w:szCs w:val="24"/>
-        </w:rPr>
-        <w:t>Summary of model outputs with deleted attribute – alcohol content.</w:t>
-      </w:r>
-    </w:p>
-    <w:p>
-      <w:pPr>
-        <w:spacing w:line="360" w:lineRule="auto"/>
-        <w:rPr>
-          <w:sz w:val="24"/>
-          <w:szCs w:val="24"/>
-        </w:rPr>
-      </w:pPr>
-      <w:r>
-        <w:rPr>
           <w:noProof/>
           <w:sz w:val="24"/>
           <w:szCs w:val="24"/>
           <w:lang w:eastAsia="en-IE"/>
         </w:rPr>
-        <w:lastRenderedPageBreak/>
         <w:drawing>
-          <wp:anchor distT="0" distB="0" distL="114300" distR="114300" simplePos="0" relativeHeight="251728384" behindDoc="0" locked="0" layoutInCell="1" allowOverlap="1" wp14:anchorId="21FB17CE" wp14:editId="38CCFA6D">
+          <wp:anchor distT="0" distB="0" distL="114300" distR="114300" simplePos="0" relativeHeight="251728384" behindDoc="0" locked="0" layoutInCell="1" allowOverlap="1" wp14:anchorId="21FB17CE" wp14:editId="078841C0">
             <wp:simplePos x="0" y="0"/>
             <wp:positionH relativeFrom="column">
-              <wp:posOffset>-542925</wp:posOffset>
+              <wp:posOffset>183515</wp:posOffset>
             </wp:positionH>
             <wp:positionV relativeFrom="paragraph">
-              <wp:posOffset>238125</wp:posOffset>
+              <wp:posOffset>236220</wp:posOffset>
             </wp:positionV>
-            <wp:extent cx="6924675" cy="3421380"/>
-            <wp:effectExtent l="0" t="0" r="9525" b="7620"/>
+            <wp:extent cx="6199505" cy="3063240"/>
+            <wp:effectExtent l="0" t="0" r="0" b="3810"/>
             <wp:wrapTopAndBottom/>
             <wp:docPr id="106" name="Picture 106" descr="\\BOBSRV01\Folder Redirection\magda\Desktop\New folder\DA\DM\CA2\alko\test.PNG"/>
             <wp:cNvGraphicFramePr>
@@ -23133,7 +24266,7 @@
                   <pic:spPr bwMode="auto">
                     <a:xfrm>
                       <a:off x="0" y="0"/>
-                      <a:ext cx="6924675" cy="3421380"/>
+                      <a:ext cx="6199505" cy="3063240"/>
                     </a:xfrm>
                     <a:prstGeom prst="rect">
                       <a:avLst/>
@@ -23158,82 +24291,65 @@
     </w:p>
     <w:p>
       <w:pPr>
-        <w:spacing w:line="360" w:lineRule="auto"/>
-        <w:rPr>
-          <w:sz w:val="24"/>
-          <w:szCs w:val="24"/>
-        </w:rPr>
-      </w:pPr>
-      <w:r>
+        <w:pStyle w:val="ListParagraph"/>
+        <w:spacing w:line="360" w:lineRule="auto"/>
+        <w:rPr>
+          <w:sz w:val="24"/>
+          <w:szCs w:val="24"/>
+        </w:rPr>
+      </w:pPr>
+      <w:r>
+        <w:rPr>
+          <w:i/>
+          <w:sz w:val="24"/>
+          <w:szCs w:val="24"/>
+        </w:rPr>
+        <w:t>Figure 1.2</w:t>
+      </w:r>
+      <w:r>
+        <w:rPr>
+          <w:i/>
+          <w:sz w:val="24"/>
+          <w:szCs w:val="24"/>
+        </w:rPr>
+        <w:t>8.</w:t>
+      </w:r>
+      <w:r>
+        <w:rPr>
+          <w:i/>
+          <w:sz w:val="24"/>
+          <w:szCs w:val="24"/>
+        </w:rPr>
+        <w:t xml:space="preserve"> </w:t>
+      </w:r>
+      <w:r>
+        <w:rPr>
+          <w:i/>
+          <w:sz w:val="24"/>
+          <w:szCs w:val="24"/>
+        </w:rPr>
+        <w:t>Summary of model outputs with deleted attribute – alcohol content</w:t>
+      </w:r>
+    </w:p>
+    <w:p>
+      <w:pPr>
+        <w:spacing w:line="360" w:lineRule="auto"/>
         <w:rPr>
           <w:noProof/>
           <w:sz w:val="24"/>
           <w:szCs w:val="24"/>
           <w:lang w:eastAsia="en-IE"/>
         </w:rPr>
-        <w:drawing>
-          <wp:anchor distT="0" distB="0" distL="114300" distR="114300" simplePos="0" relativeHeight="251730432" behindDoc="0" locked="0" layoutInCell="1" allowOverlap="1" wp14:anchorId="2AAFF11B" wp14:editId="69655C07">
-            <wp:simplePos x="0" y="0"/>
-            <wp:positionH relativeFrom="column">
-              <wp:posOffset>-588010</wp:posOffset>
-            </wp:positionH>
-            <wp:positionV relativeFrom="paragraph">
-              <wp:posOffset>1195705</wp:posOffset>
-            </wp:positionV>
-            <wp:extent cx="7093585" cy="1381125"/>
-            <wp:effectExtent l="0" t="0" r="0" b="9525"/>
-            <wp:wrapTopAndBottom/>
-            <wp:docPr id="107" name="Picture 107" descr="\\BOBSRV01\Folder Redirection\magda\Desktop\New folder\DA\DM\CA2\target balance\gradient - alko.PNG"/>
-            <wp:cNvGraphicFramePr>
-              <a:graphicFrameLocks xmlns:a="http://schemas.openxmlformats.org/drawingml/2006/main" noChangeAspect="1"/>
-            </wp:cNvGraphicFramePr>
-            <a:graphic xmlns:a="http://schemas.openxmlformats.org/drawingml/2006/main">
-              <a:graphicData uri="http://schemas.openxmlformats.org/drawingml/2006/picture">
-                <pic:pic xmlns:pic="http://schemas.openxmlformats.org/drawingml/2006/picture">
-                  <pic:nvPicPr>
-                    <pic:cNvPr id="0" name="Picture 1" descr="\\BOBSRV01\Folder Redirection\magda\Desktop\New folder\DA\DM\CA2\target balance\gradient - alko.PNG"/>
-                    <pic:cNvPicPr>
-                      <a:picLocks noChangeAspect="1" noChangeArrowheads="1"/>
-                    </pic:cNvPicPr>
-                  </pic:nvPicPr>
-                  <pic:blipFill>
-                    <a:blip r:embed="rId52">
-                      <a:extLst>
-                        <a:ext uri="{28A0092B-C50C-407E-A947-70E740481C1C}">
-                          <a14:useLocalDpi xmlns:a14="http://schemas.microsoft.com/office/drawing/2010/main" val="0"/>
-                        </a:ext>
-                      </a:extLst>
-                    </a:blip>
-                    <a:srcRect/>
-                    <a:stretch>
-                      <a:fillRect/>
-                    </a:stretch>
-                  </pic:blipFill>
-                  <pic:spPr bwMode="auto">
-                    <a:xfrm>
-                      <a:off x="0" y="0"/>
-                      <a:ext cx="7093585" cy="1381125"/>
-                    </a:xfrm>
-                    <a:prstGeom prst="rect">
-                      <a:avLst/>
-                    </a:prstGeom>
-                    <a:noFill/>
-                    <a:ln>
-                      <a:noFill/>
-                    </a:ln>
-                  </pic:spPr>
-                </pic:pic>
-              </a:graphicData>
-            </a:graphic>
-            <wp14:sizeRelH relativeFrom="page">
-              <wp14:pctWidth>0</wp14:pctWidth>
-            </wp14:sizeRelH>
-            <wp14:sizeRelV relativeFrom="page">
-              <wp14:pctHeight>0</wp14:pctHeight>
-            </wp14:sizeRelV>
-          </wp:anchor>
-        </w:drawing>
-      </w:r>
+      </w:pPr>
+    </w:p>
+    <w:p>
+      <w:pPr>
+        <w:spacing w:line="360" w:lineRule="auto"/>
+        <w:rPr>
+          <w:sz w:val="24"/>
+          <w:szCs w:val="24"/>
+        </w:rPr>
+      </w:pPr>
       <w:r>
         <w:rPr>
           <w:sz w:val="24"/>
@@ -23241,24 +24357,6 @@
         </w:rPr>
         <w:t xml:space="preserve">Only Gradient Boosted Trees could give us 68% of accuracy in both training and test set. The conclusion is that even without knowing the alcohol content we still can predict alcohol level in wines when other attributes are known in 68%. </w:t>
       </w:r>
-    </w:p>
-    <w:p>
-      <w:pPr>
-        <w:spacing w:line="360" w:lineRule="auto"/>
-        <w:rPr>
-          <w:sz w:val="24"/>
-          <w:szCs w:val="24"/>
-        </w:rPr>
-      </w:pPr>
-    </w:p>
-    <w:p>
-      <w:pPr>
-        <w:spacing w:line="360" w:lineRule="auto"/>
-        <w:rPr>
-          <w:sz w:val="24"/>
-          <w:szCs w:val="24"/>
-        </w:rPr>
-      </w:pPr>
     </w:p>
     <w:p>
       <w:pPr>
@@ -23268,7 +24366,7 @@
           <w:color w:val="auto"/>
         </w:rPr>
       </w:pPr>
-      <w:bookmarkStart w:id="17" w:name="_Toc512502376"/>
+      <w:bookmarkStart w:id="17" w:name="_Toc512548620"/>
       <w:r>
         <w:rPr>
           <w:b/>
@@ -23290,6 +24388,188 @@
     </w:p>
     <w:p>
       <w:pPr>
+        <w:spacing w:line="360" w:lineRule="auto"/>
+        <w:rPr>
+          <w:sz w:val="24"/>
+          <w:szCs w:val="24"/>
+        </w:rPr>
+      </w:pPr>
+      <w:r>
+        <w:rPr>
+          <w:sz w:val="24"/>
+          <w:szCs w:val="24"/>
+        </w:rPr>
+        <w:t xml:space="preserve">The aim was </w:t>
+      </w:r>
+      <w:r>
+        <w:rPr>
+          <w:sz w:val="24"/>
+          <w:szCs w:val="24"/>
+        </w:rPr>
+        <w:t xml:space="preserve">to </w:t>
+      </w:r>
+      <w:r>
+        <w:rPr>
+          <w:sz w:val="24"/>
+          <w:szCs w:val="24"/>
+        </w:rPr>
+        <w:t xml:space="preserve">classify wines under label balanced and unbalanced.  So that is binominal attribute. </w:t>
+      </w:r>
+    </w:p>
+    <w:p>
+      <w:pPr>
+        <w:spacing w:line="360" w:lineRule="auto"/>
+        <w:rPr>
+          <w:sz w:val="24"/>
+          <w:szCs w:val="24"/>
+        </w:rPr>
+      </w:pPr>
+      <w:r>
+        <w:rPr>
+          <w:sz w:val="24"/>
+          <w:szCs w:val="24"/>
+        </w:rPr>
+        <w:t>Classification rule:</w:t>
+      </w:r>
+    </w:p>
+    <w:p>
+      <w:pPr>
+        <w:spacing w:line="360" w:lineRule="auto"/>
+        <w:rPr>
+          <w:sz w:val="24"/>
+          <w:szCs w:val="24"/>
+        </w:rPr>
+      </w:pPr>
+      <w:r>
+        <w:rPr>
+          <w:sz w:val="24"/>
+          <w:szCs w:val="24"/>
+        </w:rPr>
+        <w:t xml:space="preserve">If total </w:t>
+      </w:r>
+      <w:proofErr w:type="spellStart"/>
+      <w:r>
+        <w:rPr>
+          <w:sz w:val="24"/>
+          <w:szCs w:val="24"/>
+        </w:rPr>
+        <w:t>sulfur</w:t>
+      </w:r>
+      <w:proofErr w:type="spellEnd"/>
+      <w:r>
+        <w:rPr>
+          <w:sz w:val="24"/>
+          <w:szCs w:val="24"/>
+        </w:rPr>
+        <w:t xml:space="preserve"> dioxide &lt;=200, and sugar/</w:t>
+      </w:r>
+      <w:proofErr w:type="spellStart"/>
+      <w:r>
+        <w:rPr>
+          <w:sz w:val="24"/>
+          <w:szCs w:val="24"/>
+        </w:rPr>
+        <w:t>ph</w:t>
+      </w:r>
+      <w:proofErr w:type="spellEnd"/>
+      <w:r>
+        <w:rPr>
+          <w:sz w:val="24"/>
+          <w:szCs w:val="24"/>
+        </w:rPr>
+        <w:t xml:space="preserve"> ratio&lt;=3, and level of alcohol = medium</w:t>
+      </w:r>
+    </w:p>
+    <w:p>
+      <w:pPr>
+        <w:spacing w:line="360" w:lineRule="auto"/>
+        <w:rPr>
+          <w:sz w:val="24"/>
+          <w:szCs w:val="24"/>
+        </w:rPr>
+      </w:pPr>
+      <w:r>
+        <w:rPr>
+          <w:sz w:val="24"/>
+          <w:szCs w:val="24"/>
+        </w:rPr>
+        <w:t xml:space="preserve">The unknown here is free and total </w:t>
+      </w:r>
+      <w:proofErr w:type="spellStart"/>
+      <w:r>
+        <w:rPr>
+          <w:sz w:val="24"/>
+          <w:szCs w:val="24"/>
+        </w:rPr>
+        <w:t>sulfur</w:t>
+      </w:r>
+      <w:proofErr w:type="spellEnd"/>
+      <w:r>
+        <w:rPr>
+          <w:sz w:val="24"/>
+          <w:szCs w:val="24"/>
+        </w:rPr>
+        <w:t xml:space="preserve"> dioxide. </w:t>
+      </w:r>
+    </w:p>
+    <w:p>
+      <w:pPr>
+        <w:spacing w:line="360" w:lineRule="auto"/>
+        <w:rPr>
+          <w:sz w:val="24"/>
+          <w:szCs w:val="24"/>
+        </w:rPr>
+      </w:pPr>
+      <w:r>
+        <w:rPr>
+          <w:sz w:val="24"/>
+          <w:szCs w:val="24"/>
+        </w:rPr>
+        <w:t xml:space="preserve">Is machine able to correctly classify wines with given attributes but unknown total </w:t>
+      </w:r>
+      <w:proofErr w:type="spellStart"/>
+      <w:r>
+        <w:rPr>
+          <w:sz w:val="24"/>
+          <w:szCs w:val="24"/>
+        </w:rPr>
+        <w:t>sulfur</w:t>
+      </w:r>
+      <w:proofErr w:type="spellEnd"/>
+      <w:r>
+        <w:rPr>
+          <w:sz w:val="24"/>
+          <w:szCs w:val="24"/>
+        </w:rPr>
+        <w:t xml:space="preserve"> dioxide?</w:t>
+      </w:r>
+    </w:p>
+    <w:p>
+      <w:pPr>
+        <w:spacing w:line="360" w:lineRule="auto"/>
+        <w:rPr>
+          <w:sz w:val="24"/>
+          <w:szCs w:val="24"/>
+        </w:rPr>
+      </w:pPr>
+      <w:r>
+        <w:rPr>
+          <w:sz w:val="24"/>
+          <w:szCs w:val="24"/>
+        </w:rPr>
+        <w:lastRenderedPageBreak/>
+        <w:t>Methodology used as in previous example: training 70%, test 30%</w:t>
+      </w:r>
+      <w:r>
+        <w:rPr>
+          <w:sz w:val="24"/>
+          <w:szCs w:val="24"/>
+        </w:rPr>
+        <w:t>.</w:t>
+      </w:r>
+    </w:p>
+    <w:p>
+      <w:pPr>
         <w:pStyle w:val="ListParagraph"/>
         <w:spacing w:line="360" w:lineRule="auto"/>
         <w:rPr>
@@ -23297,153 +24577,9 @@
           <w:szCs w:val="24"/>
         </w:rPr>
       </w:pPr>
-      <w:r>
-        <w:rPr>
-          <w:sz w:val="24"/>
-          <w:szCs w:val="24"/>
-        </w:rPr>
-        <w:t xml:space="preserve">The aim was classify wines under label balanced and unbalanced.  So that is binominal attribute. </w:t>
-      </w:r>
-    </w:p>
-    <w:p>
-      <w:pPr>
-        <w:pStyle w:val="ListParagraph"/>
-        <w:spacing w:line="360" w:lineRule="auto"/>
-        <w:rPr>
-          <w:sz w:val="24"/>
-          <w:szCs w:val="24"/>
-        </w:rPr>
-      </w:pPr>
-    </w:p>
-    <w:p>
-      <w:pPr>
-        <w:pStyle w:val="ListParagraph"/>
-        <w:spacing w:line="360" w:lineRule="auto"/>
-        <w:rPr>
-          <w:sz w:val="24"/>
-          <w:szCs w:val="24"/>
-        </w:rPr>
-      </w:pPr>
-      <w:r>
-        <w:rPr>
-          <w:sz w:val="24"/>
-          <w:szCs w:val="24"/>
-        </w:rPr>
-        <w:t>Classification rule:</w:t>
-      </w:r>
-    </w:p>
-    <w:p>
-      <w:pPr>
-        <w:pStyle w:val="ListParagraph"/>
-        <w:spacing w:line="360" w:lineRule="auto"/>
-        <w:rPr>
-          <w:sz w:val="24"/>
-          <w:szCs w:val="24"/>
-        </w:rPr>
-      </w:pPr>
-    </w:p>
-    <w:p>
-      <w:pPr>
-        <w:pStyle w:val="ListParagraph"/>
-        <w:spacing w:line="360" w:lineRule="auto"/>
-        <w:rPr>
-          <w:sz w:val="24"/>
-          <w:szCs w:val="24"/>
-        </w:rPr>
-      </w:pPr>
-      <w:r>
-        <w:rPr>
-          <w:sz w:val="24"/>
-          <w:szCs w:val="24"/>
-        </w:rPr>
-        <w:t>If total sulfur dioxide &lt;=200, and sugar/ph ratio&lt;=3, and level of alcohol = medium</w:t>
-      </w:r>
-    </w:p>
-    <w:p>
-      <w:pPr>
-        <w:pStyle w:val="ListParagraph"/>
-        <w:spacing w:line="360" w:lineRule="auto"/>
-        <w:rPr>
-          <w:sz w:val="24"/>
-          <w:szCs w:val="24"/>
-        </w:rPr>
-      </w:pPr>
-    </w:p>
-    <w:p>
-      <w:pPr>
-        <w:pStyle w:val="ListParagraph"/>
-        <w:spacing w:line="360" w:lineRule="auto"/>
-        <w:rPr>
-          <w:sz w:val="24"/>
-          <w:szCs w:val="24"/>
-        </w:rPr>
-      </w:pPr>
-      <w:r>
-        <w:rPr>
-          <w:sz w:val="24"/>
-          <w:szCs w:val="24"/>
-        </w:rPr>
-        <w:t xml:space="preserve">The unknown here is free and total sulfur dioxide. </w:t>
-      </w:r>
-    </w:p>
-    <w:p>
-      <w:pPr>
-        <w:pStyle w:val="ListParagraph"/>
-        <w:spacing w:line="360" w:lineRule="auto"/>
-        <w:rPr>
-          <w:sz w:val="24"/>
-          <w:szCs w:val="24"/>
-        </w:rPr>
-      </w:pPr>
-    </w:p>
-    <w:p>
-      <w:pPr>
-        <w:pStyle w:val="ListParagraph"/>
-        <w:spacing w:line="360" w:lineRule="auto"/>
-        <w:rPr>
-          <w:sz w:val="24"/>
-          <w:szCs w:val="24"/>
-        </w:rPr>
-      </w:pPr>
-      <w:r>
-        <w:rPr>
-          <w:sz w:val="24"/>
-          <w:szCs w:val="24"/>
-        </w:rPr>
-        <w:lastRenderedPageBreak/>
-        <w:t>Is machine able to correctly classify wines with given attributes but unknown total sulfur dioxide?</w:t>
-      </w:r>
-    </w:p>
-    <w:p>
-      <w:pPr>
-        <w:pStyle w:val="ListParagraph"/>
-        <w:spacing w:line="360" w:lineRule="auto"/>
-        <w:rPr>
-          <w:sz w:val="24"/>
-          <w:szCs w:val="24"/>
-        </w:rPr>
-      </w:pPr>
-      <w:r>
-        <w:rPr>
-          <w:sz w:val="24"/>
-          <w:szCs w:val="24"/>
-        </w:rPr>
-        <w:t xml:space="preserve">Methodology used as in previous example: training 70%, test 30% and for test we have </w:t>
-      </w:r>
-    </w:p>
-    <w:p>
-      <w:pPr>
-        <w:pStyle w:val="ListParagraph"/>
-        <w:spacing w:line="360" w:lineRule="auto"/>
-        <w:rPr>
-          <w:sz w:val="24"/>
-          <w:szCs w:val="24"/>
-        </w:rPr>
-      </w:pPr>
-    </w:p>
-    <w:p>
-      <w:pPr>
-        <w:pStyle w:val="ListParagraph"/>
+    </w:p>
+    <w:p>
+      <w:pPr>
         <w:spacing w:line="360" w:lineRule="auto"/>
         <w:rPr>
           <w:sz w:val="24"/>
@@ -23453,8 +24589,6 @@
       <w:r>
         <w:rPr>
           <w:noProof/>
-          <w:sz w:val="24"/>
-          <w:szCs w:val="24"/>
           <w:lang w:eastAsia="en-IE"/>
         </w:rPr>
         <w:drawing>
@@ -23481,7 +24615,7 @@
                     <pic:cNvPicPr/>
                   </pic:nvPicPr>
                   <pic:blipFill>
-                    <a:blip r:embed="rId53">
+                    <a:blip r:embed="rId52">
                       <a:extLst>
                         <a:ext uri="{28A0092B-C50C-407E-A947-70E740481C1C}">
                           <a14:useLocalDpi xmlns:a14="http://schemas.microsoft.com/office/drawing/2010/main" val="0"/>
@@ -23526,16 +24660,36 @@
         <w:pStyle w:val="ListParagraph"/>
         <w:spacing w:line="360" w:lineRule="auto"/>
         <w:rPr>
-          <w:sz w:val="24"/>
-          <w:szCs w:val="24"/>
-        </w:rPr>
-      </w:pPr>
-      <w:r>
-        <w:rPr>
-          <w:sz w:val="24"/>
-          <w:szCs w:val="24"/>
-        </w:rPr>
-        <w:t>Rapidminer – accuracy of training model – balanced wine</w:t>
+          <w:i/>
+          <w:sz w:val="24"/>
+          <w:szCs w:val="24"/>
+        </w:rPr>
+      </w:pPr>
+      <w:r>
+        <w:rPr>
+          <w:i/>
+          <w:sz w:val="24"/>
+          <w:szCs w:val="24"/>
+        </w:rPr>
+        <w:t xml:space="preserve">Figure 1.29. </w:t>
+      </w:r>
+      <w:proofErr w:type="spellStart"/>
+      <w:r>
+        <w:rPr>
+          <w:i/>
+          <w:sz w:val="24"/>
+          <w:szCs w:val="24"/>
+        </w:rPr>
+        <w:t>Rapidminer</w:t>
+      </w:r>
+      <w:proofErr w:type="spellEnd"/>
+      <w:r>
+        <w:rPr>
+          <w:i/>
+          <w:sz w:val="24"/>
+          <w:szCs w:val="24"/>
+        </w:rPr>
+        <w:t xml:space="preserve"> – accuracy of training model – balanced wine</w:t>
       </w:r>
     </w:p>
     <w:p>
@@ -23598,7 +24752,6 @@
           <w:szCs w:val="24"/>
           <w:lang w:eastAsia="en-IE"/>
         </w:rPr>
-        <w:lastRenderedPageBreak/>
         <w:drawing>
           <wp:anchor distT="0" distB="0" distL="114300" distR="114300" simplePos="0" relativeHeight="251731456" behindDoc="0" locked="0" layoutInCell="1" allowOverlap="1" wp14:anchorId="0BA224B3" wp14:editId="66669016">
             <wp:simplePos x="0" y="0"/>
@@ -23625,7 +24778,7 @@
                     </pic:cNvPicPr>
                   </pic:nvPicPr>
                   <pic:blipFill>
-                    <a:blip r:embed="rId54">
+                    <a:blip r:embed="rId53">
                       <a:extLst>
                         <a:ext uri="{28A0092B-C50C-407E-A947-70E740481C1C}">
                           <a14:useLocalDpi xmlns:a14="http://schemas.microsoft.com/office/drawing/2010/main" val="0"/>
@@ -23679,7 +24832,25 @@
           <w:sz w:val="24"/>
           <w:szCs w:val="24"/>
         </w:rPr>
-        <w:t>Rapidminer – Accuracy of test – balances wine</w:t>
+        <w:t xml:space="preserve">Figure 1.30. </w:t>
+      </w:r>
+      <w:proofErr w:type="spellStart"/>
+      <w:r>
+        <w:rPr>
+          <w:i/>
+          <w:sz w:val="24"/>
+          <w:szCs w:val="24"/>
+        </w:rPr>
+        <w:t>Rapidminer</w:t>
+      </w:r>
+      <w:proofErr w:type="spellEnd"/>
+      <w:r>
+        <w:rPr>
+          <w:i/>
+          <w:sz w:val="24"/>
+          <w:szCs w:val="24"/>
+        </w:rPr>
+        <w:t xml:space="preserve"> – Accuracy of test – balances wine</w:t>
       </w:r>
     </w:p>
     <w:p>
@@ -23695,6 +24866,22 @@
     </w:p>
     <w:p>
       <w:pPr>
+        <w:spacing w:line="360" w:lineRule="auto"/>
+        <w:rPr>
+          <w:sz w:val="24"/>
+          <w:szCs w:val="24"/>
+        </w:rPr>
+      </w:pPr>
+      <w:r>
+        <w:rPr>
+          <w:sz w:val="24"/>
+          <w:szCs w:val="24"/>
+        </w:rPr>
+        <w:t xml:space="preserve">The highest accuracy of models we can see in Gradient Boosted Tree and Generalised Linear model in test set– 88% and 98% in training set. It is quite good classification model. </w:t>
+      </w:r>
+    </w:p>
+    <w:p>
+      <w:pPr>
         <w:pStyle w:val="ListParagraph"/>
         <w:spacing w:line="360" w:lineRule="auto"/>
         <w:rPr>
@@ -23702,13 +24889,6 @@
           <w:szCs w:val="24"/>
         </w:rPr>
       </w:pPr>
-      <w:r>
-        <w:rPr>
-          <w:sz w:val="24"/>
-          <w:szCs w:val="24"/>
-        </w:rPr>
-        <w:t xml:space="preserve">The highest accuracy of models we can see in Gradient Boosted Tree and Generalised Linear model in test set– 88% and 98% in training set. It is quite good classification model. </w:t>
-      </w:r>
     </w:p>
     <w:p>
       <w:pPr>
@@ -23719,56 +24899,6 @@
           <w:szCs w:val="24"/>
         </w:rPr>
       </w:pPr>
-    </w:p>
-    <w:p>
-      <w:pPr>
-        <w:pStyle w:val="ListParagraph"/>
-        <w:spacing w:line="360" w:lineRule="auto"/>
-        <w:rPr>
-          <w:sz w:val="24"/>
-          <w:szCs w:val="24"/>
-        </w:rPr>
-      </w:pPr>
-    </w:p>
-    <w:p>
-      <w:pPr>
-        <w:pStyle w:val="ListParagraph"/>
-        <w:spacing w:line="360" w:lineRule="auto"/>
-        <w:rPr>
-          <w:sz w:val="24"/>
-          <w:szCs w:val="24"/>
-        </w:rPr>
-      </w:pPr>
-    </w:p>
-    <w:p>
-      <w:pPr>
-        <w:pStyle w:val="ListParagraph"/>
-        <w:spacing w:line="360" w:lineRule="auto"/>
-        <w:rPr>
-          <w:sz w:val="24"/>
-          <w:szCs w:val="24"/>
-        </w:rPr>
-      </w:pPr>
-    </w:p>
-    <w:p>
-      <w:pPr>
-        <w:pStyle w:val="ListParagraph"/>
-        <w:spacing w:line="360" w:lineRule="auto"/>
-        <w:rPr>
-          <w:sz w:val="24"/>
-          <w:szCs w:val="24"/>
-        </w:rPr>
-      </w:pPr>
-    </w:p>
-    <w:p>
-      <w:pPr>
-        <w:pStyle w:val="ListParagraph"/>
-        <w:spacing w:line="360" w:lineRule="auto"/>
-        <w:rPr>
-          <w:sz w:val="24"/>
-          <w:szCs w:val="24"/>
-        </w:rPr>
-      </w:pPr>
       <w:r>
         <w:rPr>
           <w:noProof/>
@@ -23776,7 +24906,6 @@
           <w:szCs w:val="24"/>
           <w:lang w:eastAsia="en-IE"/>
         </w:rPr>
-        <w:lastRenderedPageBreak/>
         <w:drawing>
           <wp:anchor distT="0" distB="0" distL="114300" distR="114300" simplePos="0" relativeHeight="251732480" behindDoc="0" locked="0" layoutInCell="1" allowOverlap="1" wp14:anchorId="18C67BF0" wp14:editId="118D68BA">
             <wp:simplePos x="0" y="0"/>
@@ -23803,7 +24932,7 @@
                     </pic:cNvPicPr>
                   </pic:nvPicPr>
                   <pic:blipFill>
-                    <a:blip r:embed="rId55">
+                    <a:blip r:embed="rId54">
                       <a:extLst>
                         <a:ext uri="{28A0092B-C50C-407E-A947-70E740481C1C}">
                           <a14:useLocalDpi xmlns:a14="http://schemas.microsoft.com/office/drawing/2010/main" val="0"/>
@@ -23846,10 +24975,77 @@
         <w:pStyle w:val="ListParagraph"/>
         <w:spacing w:line="360" w:lineRule="auto"/>
         <w:rPr>
-          <w:sz w:val="24"/>
-          <w:szCs w:val="24"/>
-        </w:rPr>
-      </w:pPr>
+          <w:i/>
+          <w:sz w:val="24"/>
+          <w:szCs w:val="24"/>
+        </w:rPr>
+      </w:pPr>
+      <w:r>
+        <w:rPr>
+          <w:i/>
+          <w:sz w:val="24"/>
+          <w:szCs w:val="24"/>
+        </w:rPr>
+        <w:t xml:space="preserve">Figure 1.31. </w:t>
+      </w:r>
+      <w:proofErr w:type="spellStart"/>
+      <w:r>
+        <w:rPr>
+          <w:i/>
+          <w:sz w:val="24"/>
+          <w:szCs w:val="24"/>
+        </w:rPr>
+        <w:t>Rapidminer</w:t>
+      </w:r>
+      <w:proofErr w:type="spellEnd"/>
+      <w:r>
+        <w:rPr>
+          <w:i/>
+          <w:sz w:val="24"/>
+          <w:szCs w:val="24"/>
+        </w:rPr>
+        <w:t xml:space="preserve"> – </w:t>
+      </w:r>
+      <w:r>
+        <w:rPr>
+          <w:i/>
+          <w:sz w:val="24"/>
+          <w:szCs w:val="24"/>
+        </w:rPr>
+        <w:t>GBT</w:t>
+      </w:r>
+      <w:r>
+        <w:rPr>
+          <w:i/>
+          <w:sz w:val="24"/>
+          <w:szCs w:val="24"/>
+        </w:rPr>
+        <w:t xml:space="preserve"> – balance</w:t>
+      </w:r>
+      <w:r>
+        <w:rPr>
+          <w:i/>
+          <w:sz w:val="24"/>
+          <w:szCs w:val="24"/>
+        </w:rPr>
+        <w:t>d</w:t>
+      </w:r>
+      <w:r>
+        <w:rPr>
+          <w:i/>
+          <w:sz w:val="24"/>
+          <w:szCs w:val="24"/>
+        </w:rPr>
+        <w:t xml:space="preserve"> wine</w:t>
+      </w:r>
+      <w:r>
+        <w:rPr>
+          <w:i/>
+          <w:sz w:val="24"/>
+          <w:szCs w:val="24"/>
+        </w:rPr>
+        <w:t xml:space="preserve"> – performance for parameters</w:t>
+      </w:r>
     </w:p>
     <w:p>
       <w:pPr>
@@ -23875,7 +25071,21 @@
           <w:sz w:val="24"/>
           <w:szCs w:val="24"/>
         </w:rPr>
-        <w:t xml:space="preserve">Model also shows us that the best result was achieved with 60 trees and 5 level of depth. </w:t>
+        <w:t>Model also shows us that the best result was achieved with 60 trees and 5 level of depth</w:t>
+      </w:r>
+      <w:r>
+        <w:rPr>
+          <w:sz w:val="24"/>
+          <w:szCs w:val="24"/>
+        </w:rPr>
+        <w:t xml:space="preserve"> (Fig. 1.31).</w:t>
+      </w:r>
+      <w:r>
+        <w:rPr>
+          <w:sz w:val="24"/>
+          <w:szCs w:val="24"/>
+        </w:rPr>
+        <w:t xml:space="preserve"> </w:t>
       </w:r>
     </w:p>
     <w:p>
@@ -23960,46 +25170,41 @@
     </w:p>
     <w:p>
       <w:pPr>
+        <w:rPr>
+          <w:sz w:val="24"/>
+          <w:szCs w:val="24"/>
+        </w:rPr>
+      </w:pPr>
+      <w:r>
+        <w:rPr>
+          <w:sz w:val="24"/>
+          <w:szCs w:val="24"/>
+        </w:rPr>
+        <w:br w:type="page"/>
+      </w:r>
+    </w:p>
+    <w:p>
+      <w:pPr>
+        <w:spacing w:line="360" w:lineRule="auto"/>
+        <w:rPr>
+          <w:sz w:val="24"/>
+          <w:szCs w:val="24"/>
+        </w:rPr>
+      </w:pPr>
+      <w:r>
+        <w:rPr>
+          <w:sz w:val="24"/>
+          <w:szCs w:val="24"/>
+        </w:rPr>
+        <w:lastRenderedPageBreak/>
+        <w:t>Generalised linear model:</w:t>
+      </w:r>
+    </w:p>
+    <w:p>
+      <w:pPr>
         <w:pStyle w:val="ListParagraph"/>
         <w:spacing w:line="360" w:lineRule="auto"/>
         <w:rPr>
-          <w:sz w:val="24"/>
-          <w:szCs w:val="24"/>
-        </w:rPr>
-      </w:pPr>
-      <w:r>
-        <w:rPr>
-          <w:sz w:val="24"/>
-          <w:szCs w:val="24"/>
-        </w:rPr>
-        <w:t>Generalised linear model:</w:t>
-      </w:r>
-    </w:p>
-    <w:p>
-      <w:pPr>
-        <w:pStyle w:val="ListParagraph"/>
-        <w:spacing w:line="360" w:lineRule="auto"/>
-        <w:rPr>
-          <w:sz w:val="24"/>
-          <w:szCs w:val="24"/>
-        </w:rPr>
-      </w:pPr>
-    </w:p>
-    <w:p>
-      <w:pPr>
-        <w:pStyle w:val="ListParagraph"/>
-        <w:spacing w:line="360" w:lineRule="auto"/>
-        <w:rPr>
-          <w:sz w:val="24"/>
-          <w:szCs w:val="24"/>
-        </w:rPr>
-      </w:pPr>
-    </w:p>
-    <w:p>
-      <w:pPr>
-        <w:pStyle w:val="ListParagraph"/>
-        <w:spacing w:line="360" w:lineRule="auto"/>
-        <w:rPr>
           <w:i/>
           <w:sz w:val="24"/>
           <w:szCs w:val="24"/>
@@ -24012,7 +25217,6 @@
           <w:szCs w:val="24"/>
           <w:lang w:eastAsia="en-IE"/>
         </w:rPr>
-        <w:lastRenderedPageBreak/>
         <w:drawing>
           <wp:anchor distT="0" distB="0" distL="114300" distR="114300" simplePos="0" relativeHeight="251734528" behindDoc="0" locked="0" layoutInCell="1" allowOverlap="1" wp14:anchorId="78F7666F" wp14:editId="46219960">
             <wp:simplePos x="0" y="0"/>
@@ -24039,7 +25243,7 @@
                     </pic:cNvPicPr>
                   </pic:nvPicPr>
                   <pic:blipFill>
-                    <a:blip r:embed="rId56">
+                    <a:blip r:embed="rId55">
                       <a:extLst>
                         <a:ext uri="{28A0092B-C50C-407E-A947-70E740481C1C}">
                           <a14:useLocalDpi xmlns:a14="http://schemas.microsoft.com/office/drawing/2010/main" val="0"/>
@@ -24076,34 +25280,32 @@
           </wp:anchor>
         </w:drawing>
       </w:r>
-    </w:p>
-    <w:p>
-      <w:pPr>
-        <w:pStyle w:val="ListParagraph"/>
-        <w:spacing w:line="360" w:lineRule="auto"/>
+      <w:r>
         <w:rPr>
           <w:i/>
           <w:sz w:val="24"/>
           <w:szCs w:val="24"/>
         </w:rPr>
-      </w:pPr>
+        <w:t xml:space="preserve">Figure 1.32. </w:t>
+      </w:r>
+      <w:proofErr w:type="spellStart"/>
       <w:r>
         <w:rPr>
           <w:i/>
           <w:sz w:val="24"/>
           <w:szCs w:val="24"/>
         </w:rPr>
-        <w:t>Rapidminer - Generalised Linear model outcome – balanced wine</w:t>
-      </w:r>
-    </w:p>
-    <w:p>
-      <w:pPr>
-        <w:spacing w:line="360" w:lineRule="auto"/>
-        <w:rPr>
-          <w:sz w:val="24"/>
-          <w:szCs w:val="24"/>
-        </w:rPr>
-      </w:pPr>
+        <w:t>Rapidminer</w:t>
+      </w:r>
+      <w:proofErr w:type="spellEnd"/>
+      <w:r>
+        <w:rPr>
+          <w:i/>
+          <w:sz w:val="24"/>
+          <w:szCs w:val="24"/>
+        </w:rPr>
+        <w:t xml:space="preserve"> - Generalised Linear model outcome – balanced wine</w:t>
+      </w:r>
     </w:p>
     <w:p>
       <w:pPr>
@@ -24166,48 +25368,24 @@
           <w:sz w:val="24"/>
           <w:szCs w:val="24"/>
         </w:rPr>
-        <w:lastRenderedPageBreak/>
-        <w:t xml:space="preserve">Even without known free and total sulfur dioxide we can classify wines with 88% accuracy. Very important attributes which affects balance of wine will be density, volatile acidity and sulphates. </w:t>
-      </w:r>
-    </w:p>
-    <w:p>
-      <w:pPr>
-        <w:spacing w:line="360" w:lineRule="auto"/>
-        <w:rPr>
-          <w:sz w:val="24"/>
-          <w:szCs w:val="24"/>
-        </w:rPr>
-      </w:pPr>
-    </w:p>
-    <w:p>
-      <w:pPr>
-        <w:spacing w:line="360" w:lineRule="auto"/>
-        <w:rPr>
-          <w:i/>
-          <w:sz w:val="24"/>
-          <w:szCs w:val="24"/>
-        </w:rPr>
-      </w:pPr>
-    </w:p>
-    <w:p>
-      <w:pPr>
-        <w:spacing w:line="360" w:lineRule="auto"/>
-        <w:jc w:val="center"/>
-        <w:rPr>
-          <w:sz w:val="24"/>
-          <w:szCs w:val="24"/>
-          <w:lang w:val="en-GB"/>
-        </w:rPr>
-      </w:pPr>
-    </w:p>
-    <w:p>
-      <w:pPr>
-        <w:spacing w:line="360" w:lineRule="auto"/>
-        <w:rPr>
-          <w:sz w:val="24"/>
-          <w:szCs w:val="24"/>
-        </w:rPr>
-      </w:pPr>
+        <w:t xml:space="preserve">Even without known free and total </w:t>
+      </w:r>
+      <w:proofErr w:type="spellStart"/>
+      <w:r>
+        <w:rPr>
+          <w:sz w:val="24"/>
+          <w:szCs w:val="24"/>
+        </w:rPr>
+        <w:t>sulfur</w:t>
+      </w:r>
+      <w:proofErr w:type="spellEnd"/>
+      <w:r>
+        <w:rPr>
+          <w:sz w:val="24"/>
+          <w:szCs w:val="24"/>
+        </w:rPr>
+        <w:t xml:space="preserve"> dioxide we can classify wines with 88% accuracy. Very important attributes which affects balance of wine will be density, volatile acidity and sulphates. </w:t>
+      </w:r>
     </w:p>
     <w:p>
       <w:pPr>
@@ -24220,7 +25398,7 @@
           <w:szCs w:val="24"/>
         </w:rPr>
       </w:pPr>
-      <w:bookmarkStart w:id="18" w:name="_Toc512502377"/>
+      <w:bookmarkStart w:id="18" w:name="_Toc512548621"/>
       <w:r>
         <w:rPr>
           <w:b/>
@@ -24228,6 +25406,7 @@
           <w:sz w:val="24"/>
           <w:szCs w:val="24"/>
         </w:rPr>
+        <w:lastRenderedPageBreak/>
         <w:t>Conclusions</w:t>
       </w:r>
       <w:bookmarkEnd w:id="18"/>
@@ -24270,7 +25449,23 @@
           <w:sz w:val="24"/>
           <w:szCs w:val="24"/>
         </w:rPr>
-        <w:t xml:space="preserve">Although it is still hard to predict the taste of wine and quality. We have to remember that attribute quality it is a subjective attribute. </w:t>
+        <w:t xml:space="preserve">Although it is still hard to predict the taste of wine and quality. We </w:t>
+      </w:r>
+      <w:proofErr w:type="gramStart"/>
+      <w:r>
+        <w:rPr>
+          <w:sz w:val="24"/>
+          <w:szCs w:val="24"/>
+        </w:rPr>
+        <w:t>have to</w:t>
+      </w:r>
+      <w:proofErr w:type="gramEnd"/>
+      <w:r>
+        <w:rPr>
+          <w:sz w:val="24"/>
+          <w:szCs w:val="24"/>
+        </w:rPr>
+        <w:t xml:space="preserve"> remember that attribute quality it is a subjective attribute. </w:t>
       </w:r>
       <w:r>
         <w:rPr>
@@ -24321,7 +25516,39 @@
           <w:sz w:val="24"/>
           <w:szCs w:val="24"/>
         </w:rPr>
-        <w:t>Total sulfur dioxide and free sulfur dioxide, Fixed acid and PH, Residual sugar and density.</w:t>
+        <w:t xml:space="preserve">Total </w:t>
+      </w:r>
+      <w:proofErr w:type="spellStart"/>
+      <w:r>
+        <w:rPr>
+          <w:sz w:val="24"/>
+          <w:szCs w:val="24"/>
+        </w:rPr>
+        <w:t>sulfur</w:t>
+      </w:r>
+      <w:proofErr w:type="spellEnd"/>
+      <w:r>
+        <w:rPr>
+          <w:sz w:val="24"/>
+          <w:szCs w:val="24"/>
+        </w:rPr>
+        <w:t xml:space="preserve"> dioxide and free </w:t>
+      </w:r>
+      <w:proofErr w:type="spellStart"/>
+      <w:r>
+        <w:rPr>
+          <w:sz w:val="24"/>
+          <w:szCs w:val="24"/>
+        </w:rPr>
+        <w:t>sulfur</w:t>
+      </w:r>
+      <w:proofErr w:type="spellEnd"/>
+      <w:r>
+        <w:rPr>
+          <w:sz w:val="24"/>
+          <w:szCs w:val="24"/>
+        </w:rPr>
+        <w:t xml:space="preserve"> dioxide, Fixed acid and PH, Residual sugar and density.</w:t>
       </w:r>
     </w:p>
     <w:p>
@@ -24367,7 +25594,35 @@
           <w:sz w:val="24"/>
           <w:szCs w:val="24"/>
         </w:rPr>
-        <w:t xml:space="preserve">By eliminating some attributes we just created our model weaker. They are all necessary. </w:t>
+        <w:t xml:space="preserve">By eliminating some </w:t>
+      </w:r>
+      <w:r>
+        <w:rPr>
+          <w:sz w:val="24"/>
+          <w:szCs w:val="24"/>
+        </w:rPr>
+        <w:t>attributes,</w:t>
+      </w:r>
+      <w:r>
+        <w:rPr>
+          <w:sz w:val="24"/>
+          <w:szCs w:val="24"/>
+        </w:rPr>
+        <w:t xml:space="preserve"> we just </w:t>
+      </w:r>
+      <w:r>
+        <w:rPr>
+          <w:sz w:val="24"/>
+          <w:szCs w:val="24"/>
+        </w:rPr>
+        <w:t xml:space="preserve">made </w:t>
+      </w:r>
+      <w:r>
+        <w:rPr>
+          <w:sz w:val="24"/>
+          <w:szCs w:val="24"/>
+        </w:rPr>
+        <w:t xml:space="preserve">our model weaker. They are all necessary. </w:t>
       </w:r>
     </w:p>
     <w:p>
@@ -24483,7 +25738,21 @@
           <w:sz w:val="24"/>
           <w:szCs w:val="24"/>
         </w:rPr>
-        <w:t xml:space="preserve"> that GBT is better than Random forest. As in Random forest the trees are built randomly and in GBT the trees are build one by one when next one fixes problems of previous one. But unfortunately GBT is time consuming for training and expensive technique. </w:t>
+        <w:t xml:space="preserve"> that GBT is better than Random forest. As in Random forest the trees are built randomly and in GBT the trees are build one by one when next one fixes problems of previous one. But </w:t>
+      </w:r>
+      <w:r>
+        <w:rPr>
+          <w:sz w:val="24"/>
+          <w:szCs w:val="24"/>
+        </w:rPr>
+        <w:t>unfortunately,</w:t>
+      </w:r>
+      <w:r>
+        <w:rPr>
+          <w:sz w:val="24"/>
+          <w:szCs w:val="24"/>
+        </w:rPr>
+        <w:t xml:space="preserve"> GBT is time consuming for training and expensive technique. </w:t>
       </w:r>
     </w:p>
     <w:p>
@@ -24543,147 +25812,194 @@
           <w:sz w:val="24"/>
           <w:szCs w:val="24"/>
         </w:rPr>
+        <w:t>It is buil</w:t>
+      </w:r>
+      <w:r>
+        <w:rPr>
+          <w:sz w:val="24"/>
+          <w:szCs w:val="24"/>
+        </w:rPr>
+        <w:t>t</w:t>
+      </w:r>
+      <w:r>
+        <w:rPr>
+          <w:sz w:val="24"/>
+          <w:szCs w:val="24"/>
+        </w:rPr>
+        <w:t xml:space="preserve"> based on linear regression. It is very sensitive to outliers; the outliers can change</w:t>
+      </w:r>
+      <w:r>
+        <w:rPr>
+          <w:sz w:val="24"/>
+          <w:szCs w:val="24"/>
+        </w:rPr>
+        <w:t xml:space="preserve"> the model</w:t>
+      </w:r>
+      <w:r>
+        <w:rPr>
+          <w:sz w:val="24"/>
+          <w:szCs w:val="24"/>
+        </w:rPr>
+        <w:t xml:space="preserve"> a lot. Accuracy was good in our predictions but still if we will choose something outside of range that prediction could be not accurate. </w:t>
+      </w:r>
+      <w:r>
+        <w:rPr>
+          <w:sz w:val="24"/>
+          <w:szCs w:val="24"/>
+        </w:rPr>
+        <w:t>W</w:t>
+      </w:r>
+      <w:r>
+        <w:rPr>
+          <w:sz w:val="24"/>
+          <w:szCs w:val="24"/>
+        </w:rPr>
+        <w:t>e are</w:t>
+      </w:r>
+      <w:r>
+        <w:rPr>
+          <w:sz w:val="24"/>
+          <w:szCs w:val="24"/>
+        </w:rPr>
+        <w:t xml:space="preserve"> </w:t>
+      </w:r>
+      <w:proofErr w:type="spellStart"/>
+      <w:r>
+        <w:rPr>
+          <w:sz w:val="24"/>
+          <w:szCs w:val="24"/>
+        </w:rPr>
+        <w:t>aslo</w:t>
+      </w:r>
+      <w:proofErr w:type="spellEnd"/>
+      <w:r>
+        <w:rPr>
+          <w:sz w:val="24"/>
+          <w:szCs w:val="24"/>
+        </w:rPr>
+        <w:t xml:space="preserve"> </w:t>
+      </w:r>
+      <w:r>
+        <w:rPr>
+          <w:sz w:val="24"/>
+          <w:szCs w:val="24"/>
+        </w:rPr>
+        <w:t>not sure that we have linear correlations between th</w:t>
+      </w:r>
+      <w:r>
+        <w:rPr>
+          <w:sz w:val="24"/>
+          <w:szCs w:val="24"/>
+        </w:rPr>
+        <w:t>ese</w:t>
+      </w:r>
+      <w:r>
+        <w:rPr>
+          <w:sz w:val="24"/>
+          <w:szCs w:val="24"/>
+        </w:rPr>
+        <w:t xml:space="preserve"> attributes. What if the relationships have different shape?</w:t>
+      </w:r>
+    </w:p>
+    <w:p>
+      <w:pPr>
+        <w:spacing w:after="0" w:line="360" w:lineRule="auto"/>
+        <w:rPr>
+          <w:sz w:val="24"/>
+          <w:szCs w:val="24"/>
+        </w:rPr>
+      </w:pPr>
+      <w:r>
+        <w:rPr>
+          <w:sz w:val="24"/>
+          <w:szCs w:val="24"/>
+        </w:rPr>
+        <w:t>Giving these weaknesses</w:t>
+      </w:r>
+      <w:r>
+        <w:rPr>
+          <w:sz w:val="24"/>
+          <w:szCs w:val="24"/>
+        </w:rPr>
+        <w:t xml:space="preserve"> we</w:t>
+      </w:r>
+      <w:r>
+        <w:rPr>
+          <w:sz w:val="24"/>
+          <w:szCs w:val="24"/>
+        </w:rPr>
+        <w:t xml:space="preserve"> would be sceptical choosing this model without more tests. </w:t>
+      </w:r>
+    </w:p>
+    <w:p>
+      <w:pPr>
+        <w:spacing w:after="0" w:line="360" w:lineRule="auto"/>
+        <w:rPr>
+          <w:sz w:val="24"/>
+          <w:szCs w:val="24"/>
+        </w:rPr>
+      </w:pPr>
+    </w:p>
+    <w:p>
+      <w:pPr>
+        <w:spacing w:after="0" w:line="360" w:lineRule="auto"/>
+        <w:rPr>
+          <w:sz w:val="24"/>
+          <w:szCs w:val="24"/>
+        </w:rPr>
+      </w:pPr>
+    </w:p>
+    <w:p>
+      <w:pPr>
+        <w:spacing w:after="0" w:line="360" w:lineRule="auto"/>
+        <w:rPr>
+          <w:sz w:val="24"/>
+          <w:szCs w:val="24"/>
+        </w:rPr>
+      </w:pPr>
+    </w:p>
+    <w:p>
+      <w:pPr>
+        <w:spacing w:after="0" w:line="360" w:lineRule="auto"/>
+        <w:rPr>
+          <w:sz w:val="24"/>
+          <w:szCs w:val="24"/>
+        </w:rPr>
+      </w:pPr>
+    </w:p>
+    <w:p>
+      <w:pPr>
+        <w:rPr>
+          <w:b/>
+          <w:sz w:val="24"/>
+          <w:szCs w:val="24"/>
+        </w:rPr>
+      </w:pPr>
+      <w:r>
+        <w:rPr>
+          <w:b/>
+          <w:sz w:val="24"/>
+          <w:szCs w:val="24"/>
+        </w:rPr>
+        <w:br w:type="page"/>
+      </w:r>
+    </w:p>
+    <w:p>
+      <w:pPr>
+        <w:spacing w:after="0" w:line="360" w:lineRule="auto"/>
+        <w:rPr>
+          <w:b/>
+          <w:sz w:val="24"/>
+          <w:szCs w:val="24"/>
+        </w:rPr>
+      </w:pPr>
+      <w:r>
+        <w:rPr>
+          <w:b/>
+          <w:sz w:val="24"/>
+          <w:szCs w:val="24"/>
+        </w:rPr>
         <w:lastRenderedPageBreak/>
-        <w:t>It is buil</w:t>
-      </w:r>
-      <w:r>
-        <w:rPr>
-          <w:sz w:val="24"/>
-          <w:szCs w:val="24"/>
-        </w:rPr>
-        <w:t>t</w:t>
-      </w:r>
-      <w:r>
-        <w:rPr>
-          <w:sz w:val="24"/>
-          <w:szCs w:val="24"/>
-        </w:rPr>
-        <w:t xml:space="preserve"> based on linear regression. It is very sensitive to outliers; the outliers can change</w:t>
-      </w:r>
-      <w:r>
-        <w:rPr>
-          <w:sz w:val="24"/>
-          <w:szCs w:val="24"/>
-        </w:rPr>
-        <w:t xml:space="preserve"> the model</w:t>
-      </w:r>
-      <w:r>
-        <w:rPr>
-          <w:sz w:val="24"/>
-          <w:szCs w:val="24"/>
-        </w:rPr>
-        <w:t xml:space="preserve"> a lot. Accuracy was good in our predictions but still if we will choose something outside of range that prediction could be not accurate. Also </w:t>
-      </w:r>
-      <w:r>
-        <w:rPr>
-          <w:sz w:val="24"/>
-          <w:szCs w:val="24"/>
-        </w:rPr>
-        <w:t xml:space="preserve">we are </w:t>
-      </w:r>
-      <w:r>
-        <w:rPr>
-          <w:sz w:val="24"/>
-          <w:szCs w:val="24"/>
-        </w:rPr>
-        <w:t>not sure that we have linear correlations between th</w:t>
-      </w:r>
-      <w:r>
-        <w:rPr>
-          <w:sz w:val="24"/>
-          <w:szCs w:val="24"/>
-        </w:rPr>
-        <w:t>ese</w:t>
-      </w:r>
-      <w:r>
-        <w:rPr>
-          <w:sz w:val="24"/>
-          <w:szCs w:val="24"/>
-        </w:rPr>
-        <w:t xml:space="preserve"> attributes. What if the relationships have different shape?</w:t>
-      </w:r>
-    </w:p>
-    <w:p>
-      <w:pPr>
-        <w:spacing w:after="0" w:line="360" w:lineRule="auto"/>
-        <w:rPr>
-          <w:sz w:val="24"/>
-          <w:szCs w:val="24"/>
-        </w:rPr>
-      </w:pPr>
-      <w:r>
-        <w:rPr>
-          <w:sz w:val="24"/>
-          <w:szCs w:val="24"/>
-        </w:rPr>
-        <w:t>Giving these weaknesses</w:t>
-      </w:r>
-      <w:r>
-        <w:rPr>
-          <w:sz w:val="24"/>
-          <w:szCs w:val="24"/>
-        </w:rPr>
-        <w:t xml:space="preserve"> we</w:t>
-      </w:r>
-      <w:r>
-        <w:rPr>
-          <w:sz w:val="24"/>
-          <w:szCs w:val="24"/>
-        </w:rPr>
-        <w:t xml:space="preserve"> would be sceptical choosing this model without more tests. </w:t>
-      </w:r>
-    </w:p>
-    <w:p>
-      <w:pPr>
-        <w:spacing w:after="0" w:line="360" w:lineRule="auto"/>
-        <w:rPr>
-          <w:sz w:val="24"/>
-          <w:szCs w:val="24"/>
-        </w:rPr>
-      </w:pPr>
-    </w:p>
-    <w:p>
-      <w:pPr>
-        <w:spacing w:after="0" w:line="360" w:lineRule="auto"/>
-        <w:rPr>
-          <w:sz w:val="24"/>
-          <w:szCs w:val="24"/>
-        </w:rPr>
-      </w:pPr>
-    </w:p>
-    <w:p>
-      <w:pPr>
-        <w:spacing w:after="0" w:line="360" w:lineRule="auto"/>
-        <w:rPr>
-          <w:sz w:val="24"/>
-          <w:szCs w:val="24"/>
-        </w:rPr>
-      </w:pPr>
-    </w:p>
-    <w:p>
-      <w:pPr>
-        <w:spacing w:after="0" w:line="360" w:lineRule="auto"/>
-        <w:rPr>
-          <w:sz w:val="24"/>
-          <w:szCs w:val="24"/>
-        </w:rPr>
-      </w:pPr>
-    </w:p>
-    <w:p>
-      <w:pPr>
-        <w:spacing w:after="0" w:line="360" w:lineRule="auto"/>
-        <w:rPr>
-          <w:b/>
-          <w:sz w:val="24"/>
-          <w:szCs w:val="24"/>
-        </w:rPr>
-      </w:pPr>
-      <w:r>
-        <w:rPr>
-          <w:b/>
-          <w:sz w:val="24"/>
-          <w:szCs w:val="24"/>
-        </w:rPr>
         <w:t>Bibliography</w:t>
       </w:r>
     </w:p>
@@ -24705,14 +26021,39 @@
           <w:sz w:val="24"/>
           <w:szCs w:val="24"/>
         </w:rPr>
-        <w:t>Cortez P., Cerderira A., Almeida F., Matos T. and Reis J. (2009) ’</w:t>
-      </w:r>
-      <w:r>
-        <w:rPr>
-          <w:sz w:val="24"/>
-          <w:szCs w:val="24"/>
-        </w:rPr>
-        <w:t>Modeling wine preferences by data mining from physicochemical properties</w:t>
+        <w:t xml:space="preserve">Cortez P., </w:t>
+      </w:r>
+      <w:proofErr w:type="spellStart"/>
+      <w:r>
+        <w:rPr>
+          <w:sz w:val="24"/>
+          <w:szCs w:val="24"/>
+        </w:rPr>
+        <w:t>Cerderira</w:t>
+      </w:r>
+      <w:proofErr w:type="spellEnd"/>
+      <w:r>
+        <w:rPr>
+          <w:sz w:val="24"/>
+          <w:szCs w:val="24"/>
+        </w:rPr>
+        <w:t xml:space="preserve"> A., Almeida F., Matos T. and Reis J. (2009) ’</w:t>
+      </w:r>
+      <w:proofErr w:type="spellStart"/>
+      <w:r>
+        <w:rPr>
+          <w:sz w:val="24"/>
+          <w:szCs w:val="24"/>
+        </w:rPr>
+        <w:t>Modeling</w:t>
+      </w:r>
+      <w:proofErr w:type="spellEnd"/>
+      <w:r>
+        <w:rPr>
+          <w:sz w:val="24"/>
+          <w:szCs w:val="24"/>
+        </w:rPr>
+        <w:t xml:space="preserve"> wine preferences by data mining from physicochemical properties</w:t>
       </w:r>
       <w:r>
         <w:rPr>
@@ -24748,87 +26089,56 @@
         <w:rPr>
           <w:sz w:val="24"/>
           <w:szCs w:val="24"/>
-          <w:highlight w:val="yellow"/>
-        </w:rPr>
-      </w:pPr>
-      <w:r>
-        <w:rPr>
-          <w:sz w:val="24"/>
-          <w:szCs w:val="24"/>
-        </w:rPr>
-        <w:t xml:space="preserve">Han J, Kamber M., Pei J. </w:t>
-      </w:r>
-      <w:r>
-        <w:rPr>
-          <w:sz w:val="24"/>
-          <w:szCs w:val="24"/>
-        </w:rPr>
-        <w:t>(</w:t>
-      </w:r>
-      <w:r>
-        <w:rPr>
-          <w:sz w:val="24"/>
-          <w:szCs w:val="24"/>
-        </w:rPr>
-        <w:t>2012</w:t>
-      </w:r>
-      <w:r>
-        <w:rPr>
-          <w:sz w:val="24"/>
-          <w:szCs w:val="24"/>
-        </w:rPr>
-        <w:t>)</w:t>
-      </w:r>
-      <w:r>
-        <w:rPr>
-          <w:sz w:val="24"/>
-          <w:szCs w:val="24"/>
-        </w:rPr>
-        <w:t xml:space="preserve"> </w:t>
-      </w:r>
-      <w:r>
-        <w:rPr>
-          <w:sz w:val="24"/>
-          <w:szCs w:val="24"/>
-        </w:rPr>
-        <w:t>‘</w:t>
-      </w:r>
-      <w:r>
-        <w:rPr>
-          <w:sz w:val="24"/>
-          <w:szCs w:val="24"/>
-        </w:rPr>
-        <w:t>Data mining Concepts and Techniques</w:t>
-      </w:r>
-      <w:r>
-        <w:rPr>
-          <w:sz w:val="24"/>
-          <w:szCs w:val="24"/>
-        </w:rPr>
-        <w:t>’</w:t>
-      </w:r>
-      <w:r>
-        <w:rPr>
-          <w:i/>
-          <w:sz w:val="24"/>
-          <w:szCs w:val="24"/>
-        </w:rPr>
-        <w:t xml:space="preserve">, </w:t>
-      </w:r>
-      <w:r>
-        <w:rPr>
-          <w:sz w:val="24"/>
-          <w:szCs w:val="24"/>
-        </w:rPr>
-        <w:t>p</w:t>
-      </w:r>
-      <w:r>
-        <w:rPr>
-          <w:sz w:val="24"/>
-          <w:szCs w:val="24"/>
-          <w:highlight w:val="yellow"/>
-        </w:rPr>
-        <w:t>. 19 ISBN 978-0-12-381479-1</w:t>
+        </w:rPr>
+      </w:pPr>
+      <w:proofErr w:type="spellStart"/>
+      <w:r>
+        <w:rPr>
+          <w:sz w:val="24"/>
+          <w:szCs w:val="24"/>
+        </w:rPr>
+        <w:t>Carel</w:t>
+      </w:r>
+      <w:proofErr w:type="spellEnd"/>
+      <w:r>
+        <w:rPr>
+          <w:sz w:val="24"/>
+          <w:szCs w:val="24"/>
+        </w:rPr>
+        <w:t xml:space="preserve"> M. (2011) ‘</w:t>
+      </w:r>
+      <w:hyperlink r:id="rId56" w:history="1">
+        <w:r>
+          <w:rPr>
+            <w:sz w:val="24"/>
+            <w:szCs w:val="24"/>
+          </w:rPr>
+          <w:t>Sulfur dioxide (SO2) in wine</w:t>
+        </w:r>
+      </w:hyperlink>
+      <w:r>
+        <w:rPr>
+          <w:sz w:val="24"/>
+          <w:szCs w:val="24"/>
+        </w:rPr>
+        <w:t xml:space="preserve">’ [Online] Available from: </w:t>
+      </w:r>
+      <w:hyperlink r:id="rId57" w:history="1">
+        <w:r>
+          <w:rPr>
+            <w:rStyle w:val="Hyperlink"/>
+            <w:sz w:val="24"/>
+            <w:szCs w:val="24"/>
+          </w:rPr>
+          <w:t>https://winobrothers.com/2011/10/11/sulfur-dioxide-so2-in-wine/</w:t>
+        </w:r>
+      </w:hyperlink>
+      <w:r>
+        <w:rPr>
+          <w:sz w:val="24"/>
+          <w:szCs w:val="24"/>
+        </w:rPr>
+        <w:t xml:space="preserve"> [Accessed 20 April 2018]</w:t>
       </w:r>
     </w:p>
     <w:p>
@@ -24844,7 +26154,168 @@
           <w:szCs w:val="24"/>
         </w:rPr>
       </w:pPr>
-      <w:hyperlink r:id="rId57" w:history="1">
+      <w:r>
+        <w:rPr>
+          <w:sz w:val="24"/>
+          <w:szCs w:val="24"/>
+        </w:rPr>
+        <w:t>Han J</w:t>
+      </w:r>
+      <w:r>
+        <w:rPr>
+          <w:sz w:val="24"/>
+          <w:szCs w:val="24"/>
+        </w:rPr>
+        <w:t xml:space="preserve">., </w:t>
+      </w:r>
+      <w:proofErr w:type="spellStart"/>
+      <w:r>
+        <w:rPr>
+          <w:sz w:val="24"/>
+          <w:szCs w:val="24"/>
+        </w:rPr>
+        <w:t>Kamber</w:t>
+      </w:r>
+      <w:proofErr w:type="spellEnd"/>
+      <w:r>
+        <w:rPr>
+          <w:sz w:val="24"/>
+          <w:szCs w:val="24"/>
+        </w:rPr>
+        <w:t xml:space="preserve"> M. </w:t>
+      </w:r>
+      <w:r>
+        <w:rPr>
+          <w:sz w:val="24"/>
+          <w:szCs w:val="24"/>
+        </w:rPr>
+        <w:t xml:space="preserve">and </w:t>
+      </w:r>
+      <w:r>
+        <w:rPr>
+          <w:sz w:val="24"/>
+          <w:szCs w:val="24"/>
+        </w:rPr>
+        <w:t xml:space="preserve">Pei, J. </w:t>
+      </w:r>
+      <w:r>
+        <w:rPr>
+          <w:sz w:val="24"/>
+          <w:szCs w:val="24"/>
+        </w:rPr>
+        <w:t>(2011) Data Mining: Concepts and Techniques. 3rd ed. San Francisco: Morgan Kaufmann Publishers.</w:t>
+      </w:r>
+    </w:p>
+    <w:p>
+      <w:pPr>
+        <w:pStyle w:val="ListParagraph"/>
+        <w:numPr>
+          <w:ilvl w:val="0"/>
+          <w:numId w:val="7"/>
+        </w:numPr>
+        <w:spacing w:after="0" w:line="360" w:lineRule="auto"/>
+        <w:rPr>
+          <w:sz w:val="24"/>
+          <w:szCs w:val="24"/>
+        </w:rPr>
+      </w:pPr>
+      <w:proofErr w:type="spellStart"/>
+      <w:r>
+        <w:rPr>
+          <w:sz w:val="24"/>
+          <w:szCs w:val="24"/>
+        </w:rPr>
+        <w:t>NaturalMerchants</w:t>
+      </w:r>
+      <w:proofErr w:type="spellEnd"/>
+      <w:r>
+        <w:rPr>
+          <w:sz w:val="24"/>
+          <w:szCs w:val="24"/>
+        </w:rPr>
+        <w:t xml:space="preserve"> (201</w:t>
+      </w:r>
+      <w:r>
+        <w:rPr>
+          <w:sz w:val="24"/>
+          <w:szCs w:val="24"/>
+        </w:rPr>
+        <w:t>7</w:t>
+      </w:r>
+      <w:r>
+        <w:rPr>
+          <w:sz w:val="24"/>
+          <w:szCs w:val="24"/>
+        </w:rPr>
+        <w:t xml:space="preserve">) ‘Organic Wine’ [Online] Available from: </w:t>
+      </w:r>
+      <w:hyperlink r:id="rId58" w:history="1">
+        <w:r>
+          <w:rPr>
+            <w:rStyle w:val="Hyperlink"/>
+            <w:sz w:val="24"/>
+            <w:szCs w:val="24"/>
+          </w:rPr>
+          <w:t>https://naturalmerchants.com/organicwines/winetype/organic-wine/</w:t>
+        </w:r>
+      </w:hyperlink>
+      <w:r>
+        <w:rPr>
+          <w:sz w:val="24"/>
+          <w:szCs w:val="24"/>
+        </w:rPr>
+        <w:t xml:space="preserve"> [</w:t>
+      </w:r>
+      <w:r>
+        <w:rPr>
+          <w:sz w:val="24"/>
+          <w:szCs w:val="24"/>
+        </w:rPr>
+        <w:t>Accessed 2</w:t>
+      </w:r>
+      <w:r>
+        <w:rPr>
+          <w:sz w:val="24"/>
+          <w:szCs w:val="24"/>
+        </w:rPr>
+        <w:t>6</w:t>
+      </w:r>
+      <w:r>
+        <w:rPr>
+          <w:sz w:val="24"/>
+          <w:szCs w:val="24"/>
+        </w:rPr>
+        <w:t xml:space="preserve"> April 2018</w:t>
+      </w:r>
+      <w:r>
+        <w:rPr>
+          <w:sz w:val="24"/>
+          <w:szCs w:val="24"/>
+        </w:rPr>
+        <w:t>]</w:t>
+      </w:r>
+    </w:p>
+    <w:p>
+      <w:pPr>
+        <w:pStyle w:val="ListParagraph"/>
+        <w:numPr>
+          <w:ilvl w:val="0"/>
+          <w:numId w:val="7"/>
+        </w:numPr>
+        <w:spacing w:after="0" w:line="360" w:lineRule="auto"/>
+        <w:rPr>
+          <w:sz w:val="24"/>
+          <w:szCs w:val="24"/>
+        </w:rPr>
+      </w:pPr>
+      <w:r>
+        <w:rPr>
+          <w:sz w:val="24"/>
+          <w:szCs w:val="24"/>
+        </w:rPr>
+        <w:t xml:space="preserve">WARDSCI (2018) ‘Chemistry of Wine’ [Online] Available from: </w:t>
+      </w:r>
+      <w:hyperlink r:id="rId59" w:history="1">
         <w:r>
           <w:rPr>
             <w:rStyle w:val="Hyperlink"/>
@@ -24875,7 +26346,42 @@
           <w:szCs w:val="24"/>
         </w:rPr>
       </w:pPr>
-      <w:hyperlink r:id="rId58" w:history="1">
+      <w:r>
+        <w:rPr>
+          <w:sz w:val="24"/>
+          <w:szCs w:val="24"/>
+        </w:rPr>
+        <w:t>Water</w:t>
+      </w:r>
+      <w:r>
+        <w:rPr>
+          <w:sz w:val="24"/>
+          <w:szCs w:val="24"/>
+        </w:rPr>
+        <w:t xml:space="preserve"> </w:t>
+      </w:r>
+      <w:r>
+        <w:rPr>
+          <w:sz w:val="24"/>
+          <w:szCs w:val="24"/>
+        </w:rPr>
+        <w:t>House (2012)</w:t>
+      </w:r>
+      <w:r>
+        <w:rPr>
+          <w:sz w:val="24"/>
+          <w:szCs w:val="24"/>
+        </w:rPr>
+        <w:t xml:space="preserve"> ‘What’s in wine’ [Online] Available from:</w:t>
+      </w:r>
+      <w:r>
+        <w:rPr>
+          <w:sz w:val="24"/>
+          <w:szCs w:val="24"/>
+        </w:rPr>
+        <w:t xml:space="preserve"> </w:t>
+      </w:r>
+      <w:hyperlink r:id="rId60" w:history="1">
         <w:r>
           <w:rPr>
             <w:rStyle w:val="Hyperlink"/>
@@ -24906,22 +26412,55 @@
           <w:szCs w:val="24"/>
         </w:rPr>
       </w:pPr>
-      <w:hyperlink r:id="rId59" w:history="1">
+      <w:proofErr w:type="spellStart"/>
+      <w:r>
+        <w:rPr>
+          <w:sz w:val="24"/>
+          <w:szCs w:val="24"/>
+        </w:rPr>
+        <w:t>WineFolly</w:t>
+      </w:r>
+      <w:proofErr w:type="spellEnd"/>
+      <w:r>
+        <w:rPr>
+          <w:sz w:val="24"/>
+          <w:szCs w:val="24"/>
+        </w:rPr>
+        <w:t xml:space="preserve"> (2015) ‘Sugar in Wine Chart’</w:t>
+      </w:r>
+      <w:r>
+        <w:rPr>
+          <w:sz w:val="24"/>
+          <w:szCs w:val="24"/>
+        </w:rPr>
+        <w:t xml:space="preserve"> </w:t>
+      </w:r>
+      <w:r>
+        <w:rPr>
+          <w:sz w:val="24"/>
+          <w:szCs w:val="24"/>
+        </w:rPr>
+        <w:t xml:space="preserve">[Online] Available from: </w:t>
+      </w:r>
+      <w:hyperlink r:id="rId61" w:history="1">
         <w:r>
           <w:rPr>
             <w:rStyle w:val="Hyperlink"/>
             <w:sz w:val="24"/>
             <w:szCs w:val="24"/>
           </w:rPr>
-          <w:t>https://winobrothers.com/2011/10/11/sulfur-dioxide-so2-in-wine/</w:t>
+          <w:t>http://winefolly.com/review/sugar-in-wine-chart/</w:t>
         </w:r>
       </w:hyperlink>
       <w:r>
-        <w:rPr>
-          <w:sz w:val="24"/>
-          <w:szCs w:val="24"/>
-        </w:rPr>
-        <w:t xml:space="preserve"> [Accessed 20 April 2018]</w:t>
+        <w:t xml:space="preserve"> </w:t>
+      </w:r>
+      <w:r>
+        <w:rPr>
+          <w:sz w:val="24"/>
+          <w:szCs w:val="24"/>
+        </w:rPr>
+        <w:t>[Accessed 20 April 2018]</w:t>
       </w:r>
     </w:p>
     <w:p>
@@ -24933,8 +26472,6 @@
           <w:szCs w:val="24"/>
         </w:rPr>
       </w:pPr>
-      <w:bookmarkStart w:id="19" w:name="_GoBack"/>
-      <w:bookmarkEnd w:id="19"/>
     </w:p>
     <w:p>
       <w:pPr>
@@ -24948,12 +26485,32 @@
     </w:p>
     <w:p>
       <w:pPr>
+        <w:pStyle w:val="ListParagraph"/>
         <w:spacing w:after="0" w:line="360" w:lineRule="auto"/>
         <w:rPr>
           <w:sz w:val="24"/>
           <w:szCs w:val="24"/>
         </w:rPr>
       </w:pPr>
+    </w:p>
+    <w:p>
+      <w:pPr>
+        <w:pStyle w:val="ListParagraph"/>
+        <w:spacing w:after="0" w:line="360" w:lineRule="auto"/>
+        <w:rPr>
+          <w:sz w:val="24"/>
+          <w:szCs w:val="24"/>
+        </w:rPr>
+      </w:pPr>
+    </w:p>
+    <w:p>
+      <w:pPr>
+        <w:spacing w:after="0" w:line="360" w:lineRule="auto"/>
+        <w:rPr>
+          <w:sz w:val="24"/>
+          <w:szCs w:val="24"/>
+        </w:rPr>
+      </w:pPr>
       <w:r>
         <w:rPr>
           <w:sz w:val="24"/>
@@ -24963,7 +26520,7 @@
       </w:r>
     </w:p>
     <w:sectPr>
-      <w:footerReference w:type="default" r:id="rId60"/>
+      <w:footerReference w:type="default" r:id="rId62"/>
       <w:pgSz w:w="11906" w:h="16838"/>
       <w:pgMar w:top="1440" w:right="1440" w:bottom="1440" w:left="1440" w:header="708" w:footer="708" w:gutter="0"/>
       <w:pgNumType w:start="0"/>
@@ -27855,6 +29412,18 @@
       <w:color w:val="5B9BD5" w:themeColor="accent1"/>
     </w:rPr>
   </w:style>
+  <w:style w:type="character" w:styleId="UnresolvedMention">
+    <w:name w:val="Unresolved Mention"/>
+    <w:basedOn w:val="DefaultParagraphFont"/>
+    <w:uiPriority w:val="99"/>
+    <w:semiHidden/>
+    <w:unhideWhenUsed/>
+    <w:rsid w:val="00EA0666"/>
+    <w:rPr>
+      <w:color w:val="808080"/>
+      <w:shd w:val="clear" w:color="auto" w:fill="E6E6E6"/>
+    </w:rPr>
+  </w:style>
 </w:styles>
 </file>
 
@@ -28124,7 +29693,7 @@
 </file>
 
 <file path=customXml/itemProps1.xml><?xml version="1.0" encoding="utf-8"?>
-<ds:datastoreItem xmlns:ds="http://schemas.openxmlformats.org/officeDocument/2006/customXml" ds:itemID="{A89661D2-729C-45A9-9D01-45C265EA6332}">
+<ds:datastoreItem xmlns:ds="http://schemas.openxmlformats.org/officeDocument/2006/customXml" ds:itemID="{ECB8CEB8-3094-42A3-94BD-D26A5B597D74}">
   <ds:schemaRefs>
     <ds:schemaRef ds:uri="http://schemas.openxmlformats.org/officeDocument/2006/bibliography"/>
   </ds:schemaRefs>
